--- a/rapport.docx
+++ b/rapport.docx
@@ -2,34 +2,2283 @@
 <file path=word/document.xml><?xml version="1.0" encoding="utf-8"?>
 <w:document xmlns:wpc="http://schemas.microsoft.com/office/word/2010/wordprocessingCanvas" xmlns:cx="http://schemas.microsoft.com/office/drawing/2014/chartex" xmlns:cx1="http://schemas.microsoft.com/office/drawing/2015/9/8/chartex" xmlns:cx2="http://schemas.microsoft.com/office/drawing/2015/10/21/chartex" xmlns:cx3="http://schemas.microsoft.com/office/drawing/2016/5/9/chartex" xmlns:cx4="http://schemas.microsoft.com/office/drawing/2016/5/10/chartex" xmlns:cx5="http://schemas.microsoft.com/office/drawing/2016/5/11/chartex" xmlns:cx6="http://schemas.microsoft.com/office/drawing/2016/5/12/chartex" xmlns:cx7="http://schemas.microsoft.com/office/drawing/2016/5/13/chartex" xmlns:cx8="http://schemas.microsoft.com/office/drawing/2016/5/14/chartex" xmlns:mc="http://schemas.openxmlformats.org/markup-compatibility/2006" xmlns:aink="http://schemas.microsoft.com/office/drawing/2016/ink" xmlns:am3d="http://schemas.microsoft.com/office/drawing/2017/model3d" xmlns:o="urn:schemas-microsoft-com:office:office" xmlns:r="http://schemas.openxmlformats.org/officeDocument/2006/relationships" xmlns:m="http://schemas.openxmlformats.org/officeDocument/2006/math" xmlns:v="urn:schemas-microsoft-com:vml" xmlns:wp14="http://schemas.microsoft.com/office/word/2010/wordprocessingDrawing" xmlns:wp="http://schemas.openxmlformats.org/drawingml/2006/wordprocessingDrawing" xmlns:w10="urn:schemas-microsoft-com:office:word" xmlns:w="http://schemas.openxmlformats.org/wordprocessingml/2006/main" xmlns:w14="http://schemas.microsoft.com/office/word/2010/wordml" xmlns:w15="http://schemas.microsoft.com/office/word/2012/wordml" xmlns:w16cid="http://schemas.microsoft.com/office/word/2016/wordml/cid" xmlns:w16se="http://schemas.microsoft.com/office/word/2015/wordml/symex" xmlns:wpg="http://schemas.microsoft.com/office/word/2010/wordprocessingGroup" xmlns:wpi="http://schemas.microsoft.com/office/word/2010/wordprocessingInk" xmlns:wne="http://schemas.microsoft.com/office/word/2006/wordml" xmlns:wps="http://schemas.microsoft.com/office/word/2010/wordprocessingShape" mc:Ignorable="w14 w15 w16se w16cid wp14">
   <w:body>
+    <w:p>
+      <w:pPr>
+        <w:spacing w:line="360" w:lineRule="auto"/>
+      </w:pPr>
+    </w:p>
+    <w:p>
+      <w:pPr>
+        <w:spacing w:line="360" w:lineRule="auto"/>
+        <w:jc w:val="center"/>
+        <w:rPr>
+          <w:sz w:val="72"/>
+          <w:szCs w:val="72"/>
+        </w:rPr>
+      </w:pPr>
+    </w:p>
+    <w:p>
+      <w:pPr>
+        <w:spacing w:line="276" w:lineRule="auto"/>
+        <w:jc w:val="center"/>
+        <w:rPr>
+          <w:sz w:val="72"/>
+          <w:szCs w:val="72"/>
+        </w:rPr>
+      </w:pPr>
+      <w:r>
+        <w:rPr>
+          <w:sz w:val="72"/>
+          <w:szCs w:val="72"/>
+        </w:rPr>
+        <w:t>To-fase commit</w:t>
+      </w:r>
+      <w:r>
+        <w:rPr>
+          <w:sz w:val="72"/>
+          <w:szCs w:val="72"/>
+        </w:rPr>
+        <w:t xml:space="preserve"> – </w:t>
+      </w:r>
+      <w:proofErr w:type="spellStart"/>
+      <w:r>
+        <w:rPr>
+          <w:sz w:val="72"/>
+          <w:szCs w:val="72"/>
+        </w:rPr>
+        <w:t>Nettverskprogrammering</w:t>
+      </w:r>
+      <w:proofErr w:type="spellEnd"/>
+    </w:p>
+    <w:p>
+      <w:pPr>
+        <w:spacing w:line="276" w:lineRule="auto"/>
+        <w:jc w:val="center"/>
+        <w:rPr>
+          <w:color w:val="767171" w:themeColor="background2" w:themeShade="80"/>
+          <w:sz w:val="48"/>
+          <w:szCs w:val="48"/>
+        </w:rPr>
+      </w:pPr>
+      <w:r>
+        <w:rPr>
+          <w:color w:val="767171" w:themeColor="background2" w:themeShade="80"/>
+          <w:sz w:val="48"/>
+          <w:szCs w:val="48"/>
+        </w:rPr>
+        <w:t>Jonas Brager Jacobsen</w:t>
+      </w:r>
+    </w:p>
+    <w:p>
+      <w:pPr>
+        <w:spacing w:line="276" w:lineRule="auto"/>
+        <w:jc w:val="center"/>
+        <w:rPr>
+          <w:color w:val="767171" w:themeColor="background2" w:themeShade="80"/>
+          <w:sz w:val="32"/>
+          <w:szCs w:val="32"/>
+        </w:rPr>
+      </w:pPr>
+      <w:r>
+        <w:rPr>
+          <w:color w:val="767171" w:themeColor="background2" w:themeShade="80"/>
+          <w:sz w:val="32"/>
+          <w:szCs w:val="32"/>
+        </w:rPr>
+        <w:t>21.04.2020</w:t>
+      </w:r>
+    </w:p>
+    <w:p>
+      <w:pPr>
+        <w:spacing w:line="360" w:lineRule="auto"/>
+        <w:rPr>
+          <w:rFonts w:asciiTheme="majorHAnsi" w:eastAsiaTheme="majorEastAsia" w:hAnsiTheme="majorHAnsi" w:cstheme="majorBidi"/>
+          <w:color w:val="2F5496" w:themeColor="accent1" w:themeShade="BF"/>
+          <w:sz w:val="32"/>
+          <w:szCs w:val="32"/>
+        </w:rPr>
+      </w:pPr>
+      <w:r>
+        <w:br w:type="page"/>
+      </w:r>
+    </w:p>
+    <w:sdt>
+      <w:sdtPr>
+        <w:id w:val="282382486"/>
+        <w:docPartObj>
+          <w:docPartGallery w:val="Table of Contents"/>
+          <w:docPartUnique/>
+        </w:docPartObj>
+      </w:sdtPr>
+      <w:sdtEndPr>
+        <w:rPr>
+          <w:rFonts w:asciiTheme="minorHAnsi" w:eastAsiaTheme="minorHAnsi" w:hAnsiTheme="minorHAnsi" w:cstheme="minorBidi"/>
+          <w:b/>
+          <w:bCs/>
+          <w:color w:val="auto"/>
+          <w:sz w:val="22"/>
+          <w:szCs w:val="22"/>
+          <w:lang w:eastAsia="en-US"/>
+        </w:rPr>
+      </w:sdtEndPr>
+      <w:sdtContent>
+        <w:p>
+          <w:pPr>
+            <w:pStyle w:val="Overskriftforinnholdsfortegnelse"/>
+            <w:spacing w:line="360" w:lineRule="auto"/>
+          </w:pPr>
+          <w:r>
+            <w:t>Innhold</w:t>
+          </w:r>
+        </w:p>
+        <w:p>
+          <w:pPr>
+            <w:pStyle w:val="INNH1"/>
+            <w:tabs>
+              <w:tab w:val="right" w:leader="dot" w:pos="9062"/>
+            </w:tabs>
+            <w:rPr>
+              <w:rFonts w:eastAsiaTheme="minorEastAsia"/>
+              <w:noProof/>
+              <w:lang w:eastAsia="nb-NO"/>
+            </w:rPr>
+          </w:pPr>
+          <w:r>
+            <w:fldChar w:fldCharType="begin"/>
+          </w:r>
+          <w:r>
+            <w:instrText xml:space="preserve"> TOC \o "1-3" \h \z \u </w:instrText>
+          </w:r>
+          <w:r>
+            <w:fldChar w:fldCharType="separate"/>
+          </w:r>
+          <w:hyperlink w:anchor="_Toc38288993" w:history="1">
+            <w:r>
+              <w:rPr>
+                <w:rStyle w:val="Hyperkobling"/>
+                <w:noProof/>
+              </w:rPr>
+              <w:t>Introduksjon</w:t>
+            </w:r>
+            <w:r>
+              <w:rPr>
+                <w:noProof/>
+                <w:webHidden/>
+              </w:rPr>
+              <w:tab/>
+            </w:r>
+            <w:r>
+              <w:rPr>
+                <w:noProof/>
+                <w:webHidden/>
+              </w:rPr>
+              <w:fldChar w:fldCharType="begin"/>
+            </w:r>
+            <w:r>
+              <w:rPr>
+                <w:noProof/>
+                <w:webHidden/>
+              </w:rPr>
+              <w:instrText xml:space="preserve"> PAGEREF _Toc38288993 \h </w:instrText>
+            </w:r>
+            <w:r>
+              <w:rPr>
+                <w:noProof/>
+                <w:webHidden/>
+              </w:rPr>
+            </w:r>
+            <w:r>
+              <w:rPr>
+                <w:noProof/>
+                <w:webHidden/>
+              </w:rPr>
+              <w:fldChar w:fldCharType="separate"/>
+            </w:r>
+            <w:r>
+              <w:rPr>
+                <w:noProof/>
+                <w:webHidden/>
+              </w:rPr>
+              <w:t>3</w:t>
+            </w:r>
+            <w:r>
+              <w:rPr>
+                <w:noProof/>
+                <w:webHidden/>
+              </w:rPr>
+              <w:fldChar w:fldCharType="end"/>
+            </w:r>
+          </w:hyperlink>
+        </w:p>
+        <w:p>
+          <w:pPr>
+            <w:pStyle w:val="INNH1"/>
+            <w:tabs>
+              <w:tab w:val="right" w:leader="dot" w:pos="9062"/>
+            </w:tabs>
+            <w:rPr>
+              <w:rFonts w:eastAsiaTheme="minorEastAsia"/>
+              <w:noProof/>
+              <w:lang w:eastAsia="nb-NO"/>
+            </w:rPr>
+          </w:pPr>
+          <w:hyperlink w:anchor="_Toc38288994" w:history="1">
+            <w:r>
+              <w:rPr>
+                <w:rStyle w:val="Hyperkobling"/>
+                <w:noProof/>
+              </w:rPr>
+              <w:t>Rask innføring i to-fase commit</w:t>
+            </w:r>
+            <w:r>
+              <w:rPr>
+                <w:noProof/>
+                <w:webHidden/>
+              </w:rPr>
+              <w:tab/>
+            </w:r>
+            <w:r>
+              <w:rPr>
+                <w:noProof/>
+                <w:webHidden/>
+              </w:rPr>
+              <w:fldChar w:fldCharType="begin"/>
+            </w:r>
+            <w:r>
+              <w:rPr>
+                <w:noProof/>
+                <w:webHidden/>
+              </w:rPr>
+              <w:instrText xml:space="preserve"> PAGEREF _Toc38288994 \h </w:instrText>
+            </w:r>
+            <w:r>
+              <w:rPr>
+                <w:noProof/>
+                <w:webHidden/>
+              </w:rPr>
+            </w:r>
+            <w:r>
+              <w:rPr>
+                <w:noProof/>
+                <w:webHidden/>
+              </w:rPr>
+              <w:fldChar w:fldCharType="separate"/>
+            </w:r>
+            <w:r>
+              <w:rPr>
+                <w:noProof/>
+                <w:webHidden/>
+              </w:rPr>
+              <w:t>4</w:t>
+            </w:r>
+            <w:r>
+              <w:rPr>
+                <w:noProof/>
+                <w:webHidden/>
+              </w:rPr>
+              <w:fldChar w:fldCharType="end"/>
+            </w:r>
+          </w:hyperlink>
+        </w:p>
+        <w:p>
+          <w:pPr>
+            <w:pStyle w:val="INNH1"/>
+            <w:tabs>
+              <w:tab w:val="right" w:leader="dot" w:pos="9062"/>
+            </w:tabs>
+            <w:rPr>
+              <w:rFonts w:eastAsiaTheme="minorEastAsia"/>
+              <w:noProof/>
+              <w:lang w:eastAsia="nb-NO"/>
+            </w:rPr>
+          </w:pPr>
+          <w:hyperlink w:anchor="_Toc38288995" w:history="1">
+            <w:r>
+              <w:rPr>
+                <w:rStyle w:val="Hyperkobling"/>
+                <w:noProof/>
+              </w:rPr>
+              <w:t>Oversikt over viktige klasser</w:t>
+            </w:r>
+            <w:r>
+              <w:rPr>
+                <w:noProof/>
+                <w:webHidden/>
+              </w:rPr>
+              <w:tab/>
+            </w:r>
+            <w:r>
+              <w:rPr>
+                <w:noProof/>
+                <w:webHidden/>
+              </w:rPr>
+              <w:fldChar w:fldCharType="begin"/>
+            </w:r>
+            <w:r>
+              <w:rPr>
+                <w:noProof/>
+                <w:webHidden/>
+              </w:rPr>
+              <w:instrText xml:space="preserve"> PAGEREF _Toc38288995 \h </w:instrText>
+            </w:r>
+            <w:r>
+              <w:rPr>
+                <w:noProof/>
+                <w:webHidden/>
+              </w:rPr>
+            </w:r>
+            <w:r>
+              <w:rPr>
+                <w:noProof/>
+                <w:webHidden/>
+              </w:rPr>
+              <w:fldChar w:fldCharType="separate"/>
+            </w:r>
+            <w:r>
+              <w:rPr>
+                <w:noProof/>
+                <w:webHidden/>
+              </w:rPr>
+              <w:t>5</w:t>
+            </w:r>
+            <w:r>
+              <w:rPr>
+                <w:noProof/>
+                <w:webHidden/>
+              </w:rPr>
+              <w:fldChar w:fldCharType="end"/>
+            </w:r>
+          </w:hyperlink>
+        </w:p>
+        <w:p>
+          <w:pPr>
+            <w:pStyle w:val="INNH1"/>
+            <w:tabs>
+              <w:tab w:val="right" w:leader="dot" w:pos="9062"/>
+            </w:tabs>
+            <w:rPr>
+              <w:rFonts w:eastAsiaTheme="minorEastAsia"/>
+              <w:noProof/>
+              <w:lang w:eastAsia="nb-NO"/>
+            </w:rPr>
+          </w:pPr>
+          <w:hyperlink w:anchor="_Toc38288996" w:history="1">
+            <w:r>
+              <w:rPr>
+                <w:rStyle w:val="Hyperkobling"/>
+                <w:noProof/>
+              </w:rPr>
+              <w:t>Valg av løsninger og implementert funksjonalitet</w:t>
+            </w:r>
+            <w:r>
+              <w:rPr>
+                <w:noProof/>
+                <w:webHidden/>
+              </w:rPr>
+              <w:tab/>
+            </w:r>
+            <w:r>
+              <w:rPr>
+                <w:noProof/>
+                <w:webHidden/>
+              </w:rPr>
+              <w:fldChar w:fldCharType="begin"/>
+            </w:r>
+            <w:r>
+              <w:rPr>
+                <w:noProof/>
+                <w:webHidden/>
+              </w:rPr>
+              <w:instrText xml:space="preserve"> PAGEREF _Toc38288996 \h </w:instrText>
+            </w:r>
+            <w:r>
+              <w:rPr>
+                <w:noProof/>
+                <w:webHidden/>
+              </w:rPr>
+            </w:r>
+            <w:r>
+              <w:rPr>
+                <w:noProof/>
+                <w:webHidden/>
+              </w:rPr>
+              <w:fldChar w:fldCharType="separate"/>
+            </w:r>
+            <w:r>
+              <w:rPr>
+                <w:noProof/>
+                <w:webHidden/>
+              </w:rPr>
+              <w:t>7</w:t>
+            </w:r>
+            <w:r>
+              <w:rPr>
+                <w:noProof/>
+                <w:webHidden/>
+              </w:rPr>
+              <w:fldChar w:fldCharType="end"/>
+            </w:r>
+          </w:hyperlink>
+        </w:p>
+        <w:p>
+          <w:pPr>
+            <w:pStyle w:val="INNH2"/>
+            <w:tabs>
+              <w:tab w:val="right" w:leader="dot" w:pos="9062"/>
+            </w:tabs>
+            <w:rPr>
+              <w:rFonts w:eastAsiaTheme="minorEastAsia"/>
+              <w:noProof/>
+              <w:lang w:eastAsia="nb-NO"/>
+            </w:rPr>
+          </w:pPr>
+          <w:hyperlink w:anchor="_Toc38288997" w:history="1">
+            <w:r>
+              <w:rPr>
+                <w:rStyle w:val="Hyperkobling"/>
+                <w:noProof/>
+              </w:rPr>
+              <w:t>Kommunikasjon</w:t>
+            </w:r>
+            <w:r>
+              <w:rPr>
+                <w:noProof/>
+                <w:webHidden/>
+              </w:rPr>
+              <w:tab/>
+            </w:r>
+            <w:r>
+              <w:rPr>
+                <w:noProof/>
+                <w:webHidden/>
+              </w:rPr>
+              <w:fldChar w:fldCharType="begin"/>
+            </w:r>
+            <w:r>
+              <w:rPr>
+                <w:noProof/>
+                <w:webHidden/>
+              </w:rPr>
+              <w:instrText xml:space="preserve"> PAGEREF _Toc38288997 \h </w:instrText>
+            </w:r>
+            <w:r>
+              <w:rPr>
+                <w:noProof/>
+                <w:webHidden/>
+              </w:rPr>
+            </w:r>
+            <w:r>
+              <w:rPr>
+                <w:noProof/>
+                <w:webHidden/>
+              </w:rPr>
+              <w:fldChar w:fldCharType="separate"/>
+            </w:r>
+            <w:r>
+              <w:rPr>
+                <w:noProof/>
+                <w:webHidden/>
+              </w:rPr>
+              <w:t>7</w:t>
+            </w:r>
+            <w:r>
+              <w:rPr>
+                <w:noProof/>
+                <w:webHidden/>
+              </w:rPr>
+              <w:fldChar w:fldCharType="end"/>
+            </w:r>
+          </w:hyperlink>
+        </w:p>
+        <w:p>
+          <w:pPr>
+            <w:pStyle w:val="INNH2"/>
+            <w:tabs>
+              <w:tab w:val="right" w:leader="dot" w:pos="9062"/>
+            </w:tabs>
+            <w:rPr>
+              <w:rFonts w:eastAsiaTheme="minorEastAsia"/>
+              <w:noProof/>
+              <w:lang w:eastAsia="nb-NO"/>
+            </w:rPr>
+          </w:pPr>
+          <w:hyperlink w:anchor="_Toc38288998" w:history="1">
+            <w:r>
+              <w:rPr>
+                <w:rStyle w:val="Hyperkobling"/>
+                <w:noProof/>
+              </w:rPr>
+              <w:t>Tilstander og tilstandslagring</w:t>
+            </w:r>
+            <w:r>
+              <w:rPr>
+                <w:noProof/>
+                <w:webHidden/>
+              </w:rPr>
+              <w:tab/>
+            </w:r>
+            <w:r>
+              <w:rPr>
+                <w:noProof/>
+                <w:webHidden/>
+              </w:rPr>
+              <w:fldChar w:fldCharType="begin"/>
+            </w:r>
+            <w:r>
+              <w:rPr>
+                <w:noProof/>
+                <w:webHidden/>
+              </w:rPr>
+              <w:instrText xml:space="preserve"> PAGEREF _Toc38288998 \h </w:instrText>
+            </w:r>
+            <w:r>
+              <w:rPr>
+                <w:noProof/>
+                <w:webHidden/>
+              </w:rPr>
+            </w:r>
+            <w:r>
+              <w:rPr>
+                <w:noProof/>
+                <w:webHidden/>
+              </w:rPr>
+              <w:fldChar w:fldCharType="separate"/>
+            </w:r>
+            <w:r>
+              <w:rPr>
+                <w:noProof/>
+                <w:webHidden/>
+              </w:rPr>
+              <w:t>7</w:t>
+            </w:r>
+            <w:r>
+              <w:rPr>
+                <w:noProof/>
+                <w:webHidden/>
+              </w:rPr>
+              <w:fldChar w:fldCharType="end"/>
+            </w:r>
+          </w:hyperlink>
+        </w:p>
+        <w:p>
+          <w:pPr>
+            <w:pStyle w:val="INNH1"/>
+            <w:tabs>
+              <w:tab w:val="right" w:leader="dot" w:pos="9062"/>
+            </w:tabs>
+            <w:rPr>
+              <w:rFonts w:eastAsiaTheme="minorEastAsia"/>
+              <w:noProof/>
+              <w:lang w:eastAsia="nb-NO"/>
+            </w:rPr>
+          </w:pPr>
+          <w:hyperlink w:anchor="_Toc38288999" w:history="1">
+            <w:r>
+              <w:rPr>
+                <w:rStyle w:val="Hyperkobling"/>
+                <w:noProof/>
+              </w:rPr>
+              <w:t>Fremtidig arbeid med oversikt over mangler og mulige forbedringer</w:t>
+            </w:r>
+            <w:r>
+              <w:rPr>
+                <w:noProof/>
+                <w:webHidden/>
+              </w:rPr>
+              <w:tab/>
+            </w:r>
+            <w:r>
+              <w:rPr>
+                <w:noProof/>
+                <w:webHidden/>
+              </w:rPr>
+              <w:fldChar w:fldCharType="begin"/>
+            </w:r>
+            <w:r>
+              <w:rPr>
+                <w:noProof/>
+                <w:webHidden/>
+              </w:rPr>
+              <w:instrText xml:space="preserve"> PAGEREF _Toc38288999 \h </w:instrText>
+            </w:r>
+            <w:r>
+              <w:rPr>
+                <w:noProof/>
+                <w:webHidden/>
+              </w:rPr>
+            </w:r>
+            <w:r>
+              <w:rPr>
+                <w:noProof/>
+                <w:webHidden/>
+              </w:rPr>
+              <w:fldChar w:fldCharType="separate"/>
+            </w:r>
+            <w:r>
+              <w:rPr>
+                <w:noProof/>
+                <w:webHidden/>
+              </w:rPr>
+              <w:t>8</w:t>
+            </w:r>
+            <w:r>
+              <w:rPr>
+                <w:noProof/>
+                <w:webHidden/>
+              </w:rPr>
+              <w:fldChar w:fldCharType="end"/>
+            </w:r>
+          </w:hyperlink>
+        </w:p>
+        <w:p>
+          <w:pPr>
+            <w:pStyle w:val="INNH1"/>
+            <w:tabs>
+              <w:tab w:val="right" w:leader="dot" w:pos="9062"/>
+            </w:tabs>
+            <w:rPr>
+              <w:rFonts w:eastAsiaTheme="minorEastAsia"/>
+              <w:noProof/>
+              <w:lang w:eastAsia="nb-NO"/>
+            </w:rPr>
+          </w:pPr>
+          <w:hyperlink w:anchor="_Toc38289000" w:history="1">
+            <w:r>
+              <w:rPr>
+                <w:rStyle w:val="Hyperkobling"/>
+                <w:noProof/>
+              </w:rPr>
+              <w:t>Eksempler som viser bruk av løsningen</w:t>
+            </w:r>
+            <w:r>
+              <w:rPr>
+                <w:noProof/>
+                <w:webHidden/>
+              </w:rPr>
+              <w:tab/>
+            </w:r>
+            <w:r>
+              <w:rPr>
+                <w:noProof/>
+                <w:webHidden/>
+              </w:rPr>
+              <w:fldChar w:fldCharType="begin"/>
+            </w:r>
+            <w:r>
+              <w:rPr>
+                <w:noProof/>
+                <w:webHidden/>
+              </w:rPr>
+              <w:instrText xml:space="preserve"> PAGEREF _Toc38289000 \h </w:instrText>
+            </w:r>
+            <w:r>
+              <w:rPr>
+                <w:noProof/>
+                <w:webHidden/>
+              </w:rPr>
+            </w:r>
+            <w:r>
+              <w:rPr>
+                <w:noProof/>
+                <w:webHidden/>
+              </w:rPr>
+              <w:fldChar w:fldCharType="separate"/>
+            </w:r>
+            <w:r>
+              <w:rPr>
+                <w:noProof/>
+                <w:webHidden/>
+              </w:rPr>
+              <w:t>8</w:t>
+            </w:r>
+            <w:r>
+              <w:rPr>
+                <w:noProof/>
+                <w:webHidden/>
+              </w:rPr>
+              <w:fldChar w:fldCharType="end"/>
+            </w:r>
+          </w:hyperlink>
+        </w:p>
+        <w:p>
+          <w:pPr>
+            <w:pStyle w:val="INNH1"/>
+            <w:tabs>
+              <w:tab w:val="right" w:leader="dot" w:pos="9062"/>
+            </w:tabs>
+            <w:rPr>
+              <w:rFonts w:eastAsiaTheme="minorEastAsia"/>
+              <w:noProof/>
+              <w:lang w:eastAsia="nb-NO"/>
+            </w:rPr>
+          </w:pPr>
+          <w:hyperlink w:anchor="_Toc38289001" w:history="1">
+            <w:r>
+              <w:rPr>
+                <w:rStyle w:val="Hyperkobling"/>
+                <w:noProof/>
+              </w:rPr>
+              <w:t>Installasjonsinstrukser</w:t>
+            </w:r>
+            <w:r>
+              <w:rPr>
+                <w:noProof/>
+                <w:webHidden/>
+              </w:rPr>
+              <w:tab/>
+            </w:r>
+            <w:r>
+              <w:rPr>
+                <w:noProof/>
+                <w:webHidden/>
+              </w:rPr>
+              <w:fldChar w:fldCharType="begin"/>
+            </w:r>
+            <w:r>
+              <w:rPr>
+                <w:noProof/>
+                <w:webHidden/>
+              </w:rPr>
+              <w:instrText xml:space="preserve"> PAGEREF _Toc38289001 \h </w:instrText>
+            </w:r>
+            <w:r>
+              <w:rPr>
+                <w:noProof/>
+                <w:webHidden/>
+              </w:rPr>
+            </w:r>
+            <w:r>
+              <w:rPr>
+                <w:noProof/>
+                <w:webHidden/>
+              </w:rPr>
+              <w:fldChar w:fldCharType="separate"/>
+            </w:r>
+            <w:r>
+              <w:rPr>
+                <w:noProof/>
+                <w:webHidden/>
+              </w:rPr>
+              <w:t>9</w:t>
+            </w:r>
+            <w:r>
+              <w:rPr>
+                <w:noProof/>
+                <w:webHidden/>
+              </w:rPr>
+              <w:fldChar w:fldCharType="end"/>
+            </w:r>
+          </w:hyperlink>
+        </w:p>
+        <w:p>
+          <w:pPr>
+            <w:pStyle w:val="INNH2"/>
+            <w:tabs>
+              <w:tab w:val="right" w:leader="dot" w:pos="9062"/>
+            </w:tabs>
+            <w:rPr>
+              <w:rFonts w:eastAsiaTheme="minorEastAsia"/>
+              <w:noProof/>
+              <w:lang w:eastAsia="nb-NO"/>
+            </w:rPr>
+          </w:pPr>
+          <w:hyperlink w:anchor="_Toc38289002" w:history="1">
+            <w:r>
+              <w:rPr>
+                <w:rStyle w:val="Hyperkobling"/>
+                <w:noProof/>
+              </w:rPr>
+              <w:t>Kjøre prosjektet</w:t>
+            </w:r>
+            <w:r>
+              <w:rPr>
+                <w:noProof/>
+                <w:webHidden/>
+              </w:rPr>
+              <w:tab/>
+            </w:r>
+            <w:r>
+              <w:rPr>
+                <w:noProof/>
+                <w:webHidden/>
+              </w:rPr>
+              <w:fldChar w:fldCharType="begin"/>
+            </w:r>
+            <w:r>
+              <w:rPr>
+                <w:noProof/>
+                <w:webHidden/>
+              </w:rPr>
+              <w:instrText xml:space="preserve"> PAGEREF _Toc38289002 \h </w:instrText>
+            </w:r>
+            <w:r>
+              <w:rPr>
+                <w:noProof/>
+                <w:webHidden/>
+              </w:rPr>
+            </w:r>
+            <w:r>
+              <w:rPr>
+                <w:noProof/>
+                <w:webHidden/>
+              </w:rPr>
+              <w:fldChar w:fldCharType="separate"/>
+            </w:r>
+            <w:r>
+              <w:rPr>
+                <w:noProof/>
+                <w:webHidden/>
+              </w:rPr>
+              <w:t>9</w:t>
+            </w:r>
+            <w:r>
+              <w:rPr>
+                <w:noProof/>
+                <w:webHidden/>
+              </w:rPr>
+              <w:fldChar w:fldCharType="end"/>
+            </w:r>
+          </w:hyperlink>
+        </w:p>
+        <w:p>
+          <w:pPr>
+            <w:pStyle w:val="INNH1"/>
+            <w:tabs>
+              <w:tab w:val="right" w:leader="dot" w:pos="9062"/>
+            </w:tabs>
+            <w:rPr>
+              <w:rFonts w:eastAsiaTheme="minorEastAsia"/>
+              <w:noProof/>
+              <w:lang w:eastAsia="nb-NO"/>
+            </w:rPr>
+          </w:pPr>
+          <w:hyperlink w:anchor="_Toc38289003" w:history="1">
+            <w:r>
+              <w:rPr>
+                <w:rStyle w:val="Hyperkobling"/>
+                <w:noProof/>
+              </w:rPr>
+              <w:t>Lenke til kode-repository</w:t>
+            </w:r>
+            <w:r>
+              <w:rPr>
+                <w:noProof/>
+                <w:webHidden/>
+              </w:rPr>
+              <w:tab/>
+            </w:r>
+            <w:r>
+              <w:rPr>
+                <w:noProof/>
+                <w:webHidden/>
+              </w:rPr>
+              <w:fldChar w:fldCharType="begin"/>
+            </w:r>
+            <w:r>
+              <w:rPr>
+                <w:noProof/>
+                <w:webHidden/>
+              </w:rPr>
+              <w:instrText xml:space="preserve"> PAGEREF _Toc38289003 \h </w:instrText>
+            </w:r>
+            <w:r>
+              <w:rPr>
+                <w:noProof/>
+                <w:webHidden/>
+              </w:rPr>
+            </w:r>
+            <w:r>
+              <w:rPr>
+                <w:noProof/>
+                <w:webHidden/>
+              </w:rPr>
+              <w:fldChar w:fldCharType="separate"/>
+            </w:r>
+            <w:r>
+              <w:rPr>
+                <w:noProof/>
+                <w:webHidden/>
+              </w:rPr>
+              <w:t>10</w:t>
+            </w:r>
+            <w:r>
+              <w:rPr>
+                <w:noProof/>
+                <w:webHidden/>
+              </w:rPr>
+              <w:fldChar w:fldCharType="end"/>
+            </w:r>
+          </w:hyperlink>
+        </w:p>
+        <w:p>
+          <w:pPr>
+            <w:pStyle w:val="INNH1"/>
+            <w:tabs>
+              <w:tab w:val="right" w:leader="dot" w:pos="9062"/>
+            </w:tabs>
+            <w:rPr>
+              <w:rFonts w:eastAsiaTheme="minorEastAsia"/>
+              <w:noProof/>
+              <w:lang w:eastAsia="nb-NO"/>
+            </w:rPr>
+          </w:pPr>
+          <w:hyperlink w:anchor="_Toc38289004" w:history="1">
+            <w:r>
+              <w:rPr>
+                <w:rStyle w:val="Hyperkobling"/>
+                <w:noProof/>
+              </w:rPr>
+              <w:t>Referanser</w:t>
+            </w:r>
+            <w:r>
+              <w:rPr>
+                <w:noProof/>
+                <w:webHidden/>
+              </w:rPr>
+              <w:tab/>
+            </w:r>
+            <w:r>
+              <w:rPr>
+                <w:noProof/>
+                <w:webHidden/>
+              </w:rPr>
+              <w:fldChar w:fldCharType="begin"/>
+            </w:r>
+            <w:r>
+              <w:rPr>
+                <w:noProof/>
+                <w:webHidden/>
+              </w:rPr>
+              <w:instrText xml:space="preserve"> PAGEREF _Toc38289004 \h </w:instrText>
+            </w:r>
+            <w:r>
+              <w:rPr>
+                <w:noProof/>
+                <w:webHidden/>
+              </w:rPr>
+            </w:r>
+            <w:r>
+              <w:rPr>
+                <w:noProof/>
+                <w:webHidden/>
+              </w:rPr>
+              <w:fldChar w:fldCharType="separate"/>
+            </w:r>
+            <w:r>
+              <w:rPr>
+                <w:noProof/>
+                <w:webHidden/>
+              </w:rPr>
+              <w:t>10</w:t>
+            </w:r>
+            <w:r>
+              <w:rPr>
+                <w:noProof/>
+                <w:webHidden/>
+              </w:rPr>
+              <w:fldChar w:fldCharType="end"/>
+            </w:r>
+          </w:hyperlink>
+        </w:p>
+        <w:p>
+          <w:pPr>
+            <w:spacing w:line="360" w:lineRule="auto"/>
+          </w:pPr>
+          <w:r>
+            <w:rPr>
+              <w:b/>
+              <w:bCs/>
+            </w:rPr>
+            <w:fldChar w:fldCharType="end"/>
+          </w:r>
+        </w:p>
+      </w:sdtContent>
+    </w:sdt>
+    <w:p>
+      <w:pPr>
+        <w:spacing w:line="360" w:lineRule="auto"/>
+        <w:rPr>
+          <w:rFonts w:asciiTheme="majorHAnsi" w:eastAsiaTheme="majorEastAsia" w:hAnsiTheme="majorHAnsi" w:cstheme="majorBidi"/>
+          <w:color w:val="2F5496" w:themeColor="accent1" w:themeShade="BF"/>
+          <w:sz w:val="32"/>
+          <w:szCs w:val="32"/>
+        </w:rPr>
+      </w:pPr>
+      <w:r>
+        <w:br w:type="page"/>
+      </w:r>
+    </w:p>
+    <w:p>
+      <w:pPr>
+        <w:pStyle w:val="Overskrift1"/>
+        <w:spacing w:line="360" w:lineRule="auto"/>
+      </w:pPr>
+      <w:bookmarkStart w:id="0" w:name="_Toc38288993"/>
+      <w:r>
+        <w:lastRenderedPageBreak/>
+        <w:t>Introduksjon</w:t>
+      </w:r>
+      <w:bookmarkEnd w:id="0"/>
+    </w:p>
+    <w:p>
+      <w:pPr>
+        <w:spacing w:line="360" w:lineRule="auto"/>
+      </w:pPr>
+    </w:p>
+    <w:p>
+      <w:pPr>
+        <w:spacing w:line="360" w:lineRule="auto"/>
+        <w:rPr>
+          <w:sz w:val="24"/>
+          <w:szCs w:val="24"/>
+        </w:rPr>
+      </w:pPr>
+      <w:r>
+        <w:rPr>
+          <w:sz w:val="24"/>
+          <w:szCs w:val="24"/>
+        </w:rPr>
+        <w:t xml:space="preserve">Denne oppgaven er en frivillig prosjektoppgave i faget TDAT2004 på NTNU.  Oppgaven går ut på å sette seg inn i nødvendig teori for to-fase commit, og så </w:t>
+      </w:r>
+      <w:proofErr w:type="gramStart"/>
+      <w:r>
+        <w:rPr>
+          <w:sz w:val="24"/>
+          <w:szCs w:val="24"/>
+        </w:rPr>
+        <w:t>implementere</w:t>
+      </w:r>
+      <w:proofErr w:type="gramEnd"/>
+      <w:r>
+        <w:rPr>
+          <w:sz w:val="24"/>
+          <w:szCs w:val="24"/>
+        </w:rPr>
+        <w:t xml:space="preserve"> sin egen versjon</w:t>
+      </w:r>
+      <w:r>
+        <w:rPr>
+          <w:sz w:val="24"/>
+          <w:szCs w:val="24"/>
+        </w:rPr>
+        <w:t xml:space="preserve"> som illustrerer </w:t>
+      </w:r>
+      <w:r>
+        <w:rPr>
+          <w:sz w:val="24"/>
+          <w:szCs w:val="24"/>
+        </w:rPr>
+        <w:t xml:space="preserve">slike distribuerte transaksjoner, med eksempler på transaksjoner som fullfører og som feiler. </w:t>
+      </w:r>
+    </w:p>
+    <w:p>
+      <w:pPr>
+        <w:spacing w:line="360" w:lineRule="auto"/>
+        <w:rPr>
+          <w:sz w:val="24"/>
+          <w:szCs w:val="24"/>
+        </w:rPr>
+      </w:pPr>
+      <w:r>
+        <w:rPr>
+          <w:sz w:val="24"/>
+          <w:szCs w:val="24"/>
+        </w:rPr>
+        <w:t xml:space="preserve">Løsningen min av distribuerte transaksjoner ved to-fase commit er skrevet i Java. Dette er fordi det er et språk som har gode innebygde biblioteker for operasjoner som må gjøres underveis, i tillegg til at det er et språk jeg behersker bedre enn ander alternativer. De ulike delene av programmet bruker </w:t>
+      </w:r>
+      <w:proofErr w:type="spellStart"/>
+      <w:r>
+        <w:rPr>
+          <w:sz w:val="24"/>
+          <w:szCs w:val="24"/>
+        </w:rPr>
+        <w:t>Websockets</w:t>
+      </w:r>
+      <w:proofErr w:type="spellEnd"/>
+      <w:r>
+        <w:rPr>
+          <w:sz w:val="24"/>
+          <w:szCs w:val="24"/>
+        </w:rPr>
+        <w:t xml:space="preserve"> for å kommunisere.</w:t>
+      </w:r>
+    </w:p>
+    <w:p>
+      <w:pPr>
+        <w:spacing w:line="360" w:lineRule="auto"/>
+        <w:rPr>
+          <w:sz w:val="24"/>
+          <w:szCs w:val="24"/>
+        </w:rPr>
+      </w:pPr>
+      <w:r>
+        <w:rPr>
+          <w:sz w:val="24"/>
+          <w:szCs w:val="24"/>
+        </w:rPr>
+        <w:br w:type="page"/>
+      </w:r>
+    </w:p>
+    <w:p>
+      <w:pPr>
+        <w:pStyle w:val="Overskrift1"/>
+        <w:spacing w:line="360" w:lineRule="auto"/>
+      </w:pPr>
+      <w:bookmarkStart w:id="1" w:name="_Toc38288994"/>
+      <w:r>
+        <w:lastRenderedPageBreak/>
+        <w:t>Rask innføring i to-fase commit</w:t>
+      </w:r>
+      <w:bookmarkEnd w:id="1"/>
+    </w:p>
+    <w:p>
+      <w:pPr>
+        <w:spacing w:line="360" w:lineRule="auto"/>
+        <w:rPr>
+          <w:rFonts w:asciiTheme="majorHAnsi" w:eastAsiaTheme="majorEastAsia" w:hAnsiTheme="majorHAnsi" w:cstheme="majorBidi"/>
+          <w:color w:val="2F5496" w:themeColor="accent1" w:themeShade="BF"/>
+          <w:sz w:val="32"/>
+          <w:szCs w:val="32"/>
+        </w:rPr>
+      </w:pPr>
+      <w:r>
+        <w:br w:type="page"/>
+      </w:r>
+    </w:p>
+    <w:p>
+      <w:pPr>
+        <w:pStyle w:val="Overskrift1"/>
+        <w:spacing w:line="360" w:lineRule="auto"/>
+      </w:pPr>
+      <w:bookmarkStart w:id="2" w:name="_Toc38288995"/>
+      <w:r>
+        <w:lastRenderedPageBreak/>
+        <w:t xml:space="preserve">Oversikt over </w:t>
+      </w:r>
+      <w:r>
+        <w:t xml:space="preserve">viktige </w:t>
+      </w:r>
+      <w:r>
+        <w:t>klasser</w:t>
+      </w:r>
+      <w:bookmarkEnd w:id="2"/>
+      <w:r>
+        <w:t xml:space="preserve"> </w:t>
+      </w:r>
+    </w:p>
+    <w:p/>
+    <w:p>
+      <w:pPr>
+        <w:pStyle w:val="Listeavsnitt"/>
+        <w:numPr>
+          <w:ilvl w:val="0"/>
+          <w:numId w:val="1"/>
+        </w:numPr>
+        <w:spacing w:line="360" w:lineRule="auto"/>
+      </w:pPr>
+      <w:r>
+        <w:t>Client</w:t>
+      </w:r>
+    </w:p>
+    <w:p>
+      <w:pPr>
+        <w:pStyle w:val="Listeavsnitt"/>
+        <w:spacing w:line="360" w:lineRule="auto"/>
+      </w:pPr>
+      <w:r>
+        <w:t xml:space="preserve">Abstrakt klasse som arves av TaskManager og ResourceManager. Denne klassen håndterer sending av meldinger, og oppretter en egen tråd for å lytte etter- og ta imot innkommende meldinger. Klasser som arver </w:t>
+      </w:r>
+      <w:proofErr w:type="gramStart"/>
+      <w:r>
+        <w:t>Client</w:t>
+      </w:r>
+      <w:proofErr w:type="gramEnd"/>
+      <w:r>
+        <w:t xml:space="preserve"> må implementere sin egen måte metode for å håndtere innkommende meldinger.</w:t>
+      </w:r>
+    </w:p>
+    <w:p>
+      <w:pPr>
+        <w:pStyle w:val="Listeavsnitt"/>
+        <w:spacing w:line="360" w:lineRule="auto"/>
+      </w:pPr>
+      <w:r>
+        <w:t xml:space="preserve">Client </w:t>
+      </w:r>
+      <w:proofErr w:type="gramStart"/>
+      <w:r>
+        <w:t>implementerer</w:t>
+      </w:r>
+      <w:proofErr w:type="gramEnd"/>
+      <w:r>
+        <w:t xml:space="preserve"> </w:t>
+      </w:r>
+      <w:proofErr w:type="spellStart"/>
+      <w:r>
+        <w:t>Runnable</w:t>
+      </w:r>
+      <w:proofErr w:type="spellEnd"/>
+      <w:r>
+        <w:t>, som gjør at de kan kjøres i hver sin tråd. Dette er kjekt under utvikling for å kunne starte alle instanser fra samme program.</w:t>
+      </w:r>
+    </w:p>
+    <w:p>
+      <w:pPr>
+        <w:pStyle w:val="Listeavsnitt"/>
+        <w:spacing w:line="360" w:lineRule="auto"/>
+      </w:pPr>
+    </w:p>
+    <w:p>
+      <w:pPr>
+        <w:pStyle w:val="Listeavsnitt"/>
+        <w:numPr>
+          <w:ilvl w:val="0"/>
+          <w:numId w:val="1"/>
+        </w:numPr>
+        <w:spacing w:line="360" w:lineRule="auto"/>
+      </w:pPr>
+      <w:r>
+        <w:t>Message</w:t>
+      </w:r>
+    </w:p>
+    <w:p>
+      <w:pPr>
+        <w:pStyle w:val="Listeavsnitt"/>
+        <w:spacing w:line="360" w:lineRule="auto"/>
+      </w:pPr>
+      <w:r>
+        <w:t xml:space="preserve">Denne klassen er meldingene som blir sendt mellom klientene. En melding har en transaksjons-id, en klient-id (ID-en til ResourceManager, ikke avsender), en meldingstype som </w:t>
+      </w:r>
+      <w:proofErr w:type="spellStart"/>
+      <w:r>
+        <w:t>f.eks</w:t>
+      </w:r>
+      <w:proofErr w:type="spellEnd"/>
+      <w:r>
+        <w:t xml:space="preserve"> COMMIT eller ROLLBACK, og har mulighet for å inneholde data.</w:t>
+      </w:r>
+    </w:p>
+    <w:p>
+      <w:pPr>
+        <w:pStyle w:val="Listeavsnitt"/>
+        <w:spacing w:line="360" w:lineRule="auto"/>
+      </w:pPr>
+    </w:p>
+    <w:p>
+      <w:pPr>
+        <w:pStyle w:val="Listeavsnitt"/>
+        <w:numPr>
+          <w:ilvl w:val="0"/>
+          <w:numId w:val="1"/>
+        </w:numPr>
+        <w:spacing w:line="360" w:lineRule="auto"/>
+      </w:pPr>
+      <w:r>
+        <w:t>TaskManager</w:t>
+      </w:r>
+    </w:p>
+    <w:p>
+      <w:pPr>
+        <w:pStyle w:val="Listeavsnitt"/>
+        <w:spacing w:line="360" w:lineRule="auto"/>
+      </w:pPr>
+      <w:r>
+        <w:t xml:space="preserve">Arver Client. Har som hovedoppgave å administrere transaksjoner. Mottar en transaksjon fra utsiden, som den distribuerer til alle ResourceManagers, og håndterer de ulike svarene fra ResourceManagers i løpet av prosessen ved to-fase commit. </w:t>
+      </w:r>
+    </w:p>
+    <w:p>
+      <w:pPr>
+        <w:pStyle w:val="Listeavsnitt"/>
+        <w:spacing w:line="360" w:lineRule="auto"/>
+      </w:pPr>
+      <w:r>
+        <w:t xml:space="preserve">TaskManager holder styr på hvilken tilstand </w:t>
+      </w:r>
+      <w:r>
+        <w:t>transaksjonen</w:t>
+      </w:r>
+      <w:r>
+        <w:t xml:space="preserve"> er i til enhver tid, og lagrer den persistent fortløpende. </w:t>
+      </w:r>
+      <w:r>
+        <w:t>TaskManager logger også alt som skjer i en tekstfil.</w:t>
+      </w:r>
+    </w:p>
+    <w:p>
+      <w:pPr>
+        <w:pStyle w:val="Listeavsnitt"/>
+        <w:spacing w:line="360" w:lineRule="auto"/>
+      </w:pPr>
+    </w:p>
+    <w:p>
+      <w:pPr>
+        <w:pStyle w:val="Listeavsnitt"/>
+        <w:numPr>
+          <w:ilvl w:val="0"/>
+          <w:numId w:val="1"/>
+        </w:numPr>
+        <w:spacing w:line="360" w:lineRule="auto"/>
+      </w:pPr>
+      <w:proofErr w:type="spellStart"/>
+      <w:r>
+        <w:t>TM_State</w:t>
+      </w:r>
+      <w:proofErr w:type="spellEnd"/>
+    </w:p>
+    <w:p>
+      <w:pPr>
+        <w:pStyle w:val="Listeavsnitt"/>
+        <w:spacing w:line="360" w:lineRule="auto"/>
+        <w:ind w:hanging="12"/>
+      </w:pPr>
+      <w:r>
+        <w:t xml:space="preserve">Klasse som brukes av TaskManager for å ha oversikt over tilstanden til en transaksjon. </w:t>
+      </w:r>
+      <w:proofErr w:type="spellStart"/>
+      <w:r>
+        <w:t>TM_State</w:t>
+      </w:r>
+      <w:proofErr w:type="spellEnd"/>
+      <w:r>
+        <w:t xml:space="preserve"> inneholder en </w:t>
+      </w:r>
+      <w:proofErr w:type="spellStart"/>
+      <w:r>
+        <w:t>tranaksjons</w:t>
+      </w:r>
+      <w:proofErr w:type="spellEnd"/>
+      <w:r>
+        <w:t xml:space="preserve">-id, transaksjons-dataen, og en liste med tilstanden til </w:t>
+      </w:r>
+      <w:proofErr w:type="spellStart"/>
+      <w:r>
+        <w:t>TaskManageren</w:t>
+      </w:r>
+      <w:proofErr w:type="spellEnd"/>
+      <w:r>
+        <w:t xml:space="preserve"> og alle ResourceManagers fra </w:t>
+      </w:r>
+      <w:proofErr w:type="spellStart"/>
+      <w:r>
+        <w:t>TaskManagerens</w:t>
+      </w:r>
+      <w:proofErr w:type="spellEnd"/>
+      <w:r>
+        <w:t xml:space="preserve"> perspektiv.</w:t>
+      </w:r>
+      <w:r>
+        <w:tab/>
+      </w:r>
+    </w:p>
+    <w:p>
+      <w:pPr>
+        <w:pStyle w:val="Listeavsnitt"/>
+        <w:spacing w:line="360" w:lineRule="auto"/>
+      </w:pPr>
+    </w:p>
+    <w:p>
+      <w:pPr>
+        <w:pStyle w:val="Listeavsnitt"/>
+        <w:numPr>
+          <w:ilvl w:val="0"/>
+          <w:numId w:val="1"/>
+        </w:numPr>
+        <w:spacing w:line="360" w:lineRule="auto"/>
+      </w:pPr>
+      <w:r>
+        <w:t>ResourceManager</w:t>
+      </w:r>
+    </w:p>
+    <w:p>
+      <w:pPr>
+        <w:pStyle w:val="Listeavsnitt"/>
+        <w:spacing w:line="360" w:lineRule="auto"/>
+      </w:pPr>
+      <w:r>
+        <w:t>Arver Client. Mottar transaksjoner fra TaskManager som den er ment å lagre i sin database, representert av en tekstfil. Svarer TaskManager når den ber om at transaksjonen skal gjøres klar, committes, rulles tilbake, eller reverseres.</w:t>
+      </w:r>
+    </w:p>
+    <w:p>
+      <w:pPr>
+        <w:pStyle w:val="Listeavsnitt"/>
+        <w:spacing w:line="360" w:lineRule="auto"/>
+      </w:pPr>
+      <w:r>
+        <w:t>I likhet med TaskManager lagrer ResourceManager sin egen tilstand og logg.</w:t>
+      </w:r>
+    </w:p>
+    <w:p>
+      <w:pPr>
+        <w:pStyle w:val="Listeavsnitt"/>
+        <w:spacing w:line="360" w:lineRule="auto"/>
+      </w:pPr>
+    </w:p>
+    <w:p>
+      <w:pPr>
+        <w:pStyle w:val="Listeavsnitt"/>
+        <w:numPr>
+          <w:ilvl w:val="0"/>
+          <w:numId w:val="1"/>
+        </w:numPr>
+        <w:spacing w:line="360" w:lineRule="auto"/>
+      </w:pPr>
+      <w:proofErr w:type="spellStart"/>
+      <w:r>
+        <w:t>RM_State</w:t>
+      </w:r>
+      <w:proofErr w:type="spellEnd"/>
+    </w:p>
+    <w:p>
+      <w:pPr>
+        <w:pStyle w:val="Listeavsnitt"/>
+        <w:spacing w:line="360" w:lineRule="auto"/>
+      </w:pPr>
+      <w:r>
+        <w:lastRenderedPageBreak/>
+        <w:t xml:space="preserve">Klasse som brukes av ResourceManager for å ha oversikt over tilstanden til en transaksjon fra eget perspektiv. </w:t>
+      </w:r>
+      <w:proofErr w:type="spellStart"/>
+      <w:r>
+        <w:t>RM_State</w:t>
+      </w:r>
+      <w:proofErr w:type="spellEnd"/>
+      <w:r>
+        <w:t xml:space="preserve"> inneholder en transaksjons-id, transaksjons-dataen, og </w:t>
+      </w:r>
+      <w:proofErr w:type="spellStart"/>
+      <w:r>
+        <w:t>ResourceManageren</w:t>
+      </w:r>
+      <w:proofErr w:type="spellEnd"/>
+      <w:r>
+        <w:t xml:space="preserve"> sin tilstand.</w:t>
+      </w:r>
+    </w:p>
+    <w:p>
+      <w:pPr>
+        <w:pStyle w:val="Listeavsnitt"/>
+        <w:spacing w:line="360" w:lineRule="auto"/>
+      </w:pPr>
+    </w:p>
+    <w:p>
+      <w:pPr>
+        <w:pStyle w:val="Listeavsnitt"/>
+        <w:numPr>
+          <w:ilvl w:val="0"/>
+          <w:numId w:val="1"/>
+        </w:numPr>
+        <w:spacing w:line="360" w:lineRule="auto"/>
+      </w:pPr>
+      <w:r>
+        <w:t>Main</w:t>
+      </w:r>
+    </w:p>
+    <w:p>
+      <w:pPr>
+        <w:pStyle w:val="Listeavsnitt"/>
+        <w:spacing w:line="360" w:lineRule="auto"/>
+      </w:pPr>
+      <w:r>
+        <w:t xml:space="preserve">Denne klassen brukes for å teste systemet. Den </w:t>
+      </w:r>
+      <w:r>
+        <w:t>oppretter</w:t>
+      </w:r>
+      <w:r>
+        <w:t xml:space="preserve"> instanser av TaskManager og ResourceManagers, og kjører</w:t>
+      </w:r>
+      <w:r>
+        <w:t xml:space="preserve"> noen</w:t>
+      </w:r>
+      <w:r>
+        <w:t xml:space="preserve"> </w:t>
+      </w:r>
+      <w:r>
+        <w:t>transaksjoner.</w:t>
+      </w:r>
+    </w:p>
+    <w:p>
+      <w:pPr>
+        <w:pStyle w:val="Listeavsnitt"/>
+        <w:spacing w:line="360" w:lineRule="auto"/>
+      </w:pPr>
+    </w:p>
+    <w:p>
+      <w:pPr>
+        <w:pStyle w:val="Listeavsnitt"/>
+        <w:spacing w:line="360" w:lineRule="auto"/>
+        <w:rPr>
+          <w:color w:val="FF0000"/>
+          <w:sz w:val="96"/>
+          <w:szCs w:val="96"/>
+        </w:rPr>
+      </w:pPr>
+      <w:r>
+        <w:rPr>
+          <w:color w:val="FF0000"/>
+          <w:sz w:val="96"/>
+          <w:szCs w:val="96"/>
+        </w:rPr>
+        <w:t>Legg ved klassediagram</w:t>
+      </w:r>
+    </w:p>
+    <w:p>
+      <w:r>
+        <w:br w:type="page"/>
+      </w:r>
+    </w:p>
+    <w:p>
+      <w:pPr>
+        <w:pStyle w:val="Overskrift1"/>
+        <w:spacing w:line="360" w:lineRule="auto"/>
+      </w:pPr>
+      <w:bookmarkStart w:id="3" w:name="_Toc38288996"/>
+      <w:r>
+        <w:lastRenderedPageBreak/>
+        <w:t>Valg av løsninger</w:t>
+      </w:r>
+      <w:r>
+        <w:t xml:space="preserve"> og </w:t>
+      </w:r>
+      <w:proofErr w:type="gramStart"/>
+      <w:r>
+        <w:t>implementert</w:t>
+      </w:r>
+      <w:proofErr w:type="gramEnd"/>
+      <w:r>
+        <w:t xml:space="preserve"> funksjonalitet</w:t>
+      </w:r>
+      <w:bookmarkEnd w:id="3"/>
+    </w:p>
+    <w:p/>
+    <w:p>
+      <w:pPr>
+        <w:pStyle w:val="Overskrift2"/>
+      </w:pPr>
+      <w:bookmarkStart w:id="4" w:name="_Toc38288997"/>
+      <w:r>
+        <w:t>Kommunikasjon</w:t>
+      </w:r>
+      <w:bookmarkEnd w:id="4"/>
+    </w:p>
+    <w:p/>
+    <w:p>
+      <w:pPr>
+        <w:spacing w:line="360" w:lineRule="auto"/>
+      </w:pPr>
+      <w:r>
+        <w:t xml:space="preserve">Et krav jeg satte til programmet var at det skulle kunne håndtere meldinger asynkront, og da ønsket jeg å bruke en kommunikasjonsteknologi som håndterer det bra. Valget falt på </w:t>
+      </w:r>
+      <w:proofErr w:type="spellStart"/>
+      <w:r>
+        <w:t>Websockets</w:t>
+      </w:r>
+      <w:proofErr w:type="spellEnd"/>
+      <w:r>
+        <w:t xml:space="preserve"> som tillater server og klient å sende hverandre meldinger på et hvilket som helst tidspunkt uten at noen har sent en forespørsel først. Skulle jeg gjort det samme med HTTP, som er mer assosiert med forespørsel-svar type kommunikasjon, så måtte det gjøres med polling, som igjen fører med mer overhead enn med </w:t>
+      </w:r>
+      <w:proofErr w:type="spellStart"/>
+      <w:r>
+        <w:t>Websockets</w:t>
+      </w:r>
+      <w:proofErr w:type="spellEnd"/>
+      <w:r>
+        <w:t>.</w:t>
+      </w:r>
+      <w:r>
+        <w:rPr>
+          <w:rStyle w:val="Fotnotereferanse"/>
+        </w:rPr>
+        <w:footnoteReference w:id="1"/>
+      </w:r>
+      <w:r>
+        <w:t xml:space="preserve"> </w:t>
+      </w:r>
+    </w:p>
+    <w:p>
+      <w:pPr>
+        <w:spacing w:line="360" w:lineRule="auto"/>
+      </w:pPr>
+      <w:r>
+        <w:t xml:space="preserve">En annen fordel ved å velge </w:t>
+      </w:r>
+      <w:proofErr w:type="spellStart"/>
+      <w:r>
+        <w:t>Websockets</w:t>
+      </w:r>
+      <w:proofErr w:type="spellEnd"/>
+      <w:r>
+        <w:t xml:space="preserve"> som kommunikasjonsmetode var at Java støtter å sende og motta objekter over </w:t>
+      </w:r>
+      <w:proofErr w:type="spellStart"/>
+      <w:r>
+        <w:t>W</w:t>
+      </w:r>
+      <w:r>
+        <w:t>ebsockets</w:t>
+      </w:r>
+      <w:proofErr w:type="spellEnd"/>
+      <w:r>
+        <w:t xml:space="preserve">, som gjorde implementasjonen av koden betydelig simplere. I stedet for å ta imot en melding som en tekst-streng, JSON, XML eller annet og så </w:t>
+      </w:r>
+      <w:proofErr w:type="spellStart"/>
+      <w:r>
+        <w:t>parse</w:t>
+      </w:r>
+      <w:proofErr w:type="spellEnd"/>
+      <w:r>
+        <w:t xml:space="preserve"> det til et objekt, så kan jeg motta objektet direkte, og samtidig validere </w:t>
+      </w:r>
+      <w:r>
+        <w:t>at dataen jeg mottar er på riktig format</w:t>
+      </w:r>
+      <w:r>
+        <w:t>.</w:t>
+      </w:r>
+    </w:p>
+    <w:p>
+      <w:pPr>
+        <w:spacing w:line="360" w:lineRule="auto"/>
+      </w:pPr>
+      <w:proofErr w:type="spellStart"/>
+      <w:r>
+        <w:t>Beleilighet</w:t>
+      </w:r>
+      <w:proofErr w:type="spellEnd"/>
+      <w:r>
+        <w:t xml:space="preserve"> ble satt foran ytelse. Programmet sender ganske mye data med hver melding, og skulle det vise seg at systemet skulle sende millioner av meldinger til svært mange ressurser, slik at ytelse måtte bli høyere prioritert, ville jeg nok valgt en annen kommunikasjonsmetode. F.eks. kunne jeg ha brukt UDP, som funker godt når et kort svar skal sendes til en annen server kjapt uten noen form for handshakes, og som støtter «</w:t>
+      </w:r>
+      <w:proofErr w:type="spellStart"/>
+      <w:r>
+        <w:t>multicast</w:t>
+      </w:r>
+      <w:proofErr w:type="spellEnd"/>
+      <w:r>
+        <w:t xml:space="preserve">», utsending til mange mottakere samtidig, noe som TCP (og dermed </w:t>
+      </w:r>
+      <w:proofErr w:type="spellStart"/>
+      <w:r>
+        <w:t>Webscokets</w:t>
+      </w:r>
+      <w:proofErr w:type="spellEnd"/>
+      <w:r>
+        <w:t>) ikke støtter. Ved en implementasjon av UDP er det derimot enda viktigere å lage metoder som håndterer situasjoner hvor meldinger ikke kommer frem.</w:t>
+      </w:r>
+      <w:r>
+        <w:rPr>
+          <w:rStyle w:val="Fotnotereferanse"/>
+        </w:rPr>
+        <w:footnoteReference w:id="2"/>
+      </w:r>
+    </w:p>
+    <w:p>
+      <w:pPr>
+        <w:pStyle w:val="Overskrift2"/>
+      </w:pPr>
+    </w:p>
+    <w:p>
+      <w:pPr>
+        <w:pStyle w:val="Overskrift2"/>
+      </w:pPr>
+      <w:bookmarkStart w:id="5" w:name="_Toc38288998"/>
+      <w:r>
+        <w:t>Tilstander og tilstandslagring</w:t>
+      </w:r>
+      <w:bookmarkEnd w:id="5"/>
+      <w:r>
+        <w:t xml:space="preserve"> </w:t>
+      </w:r>
+    </w:p>
     <w:p/>
     <w:p/>
-    <w:p>
-      <w:r>
-        <w:t>Kilder:</w:t>
-      </w:r>
-    </w:p>
-    <w:p>
-      <w:r>
-        <w:t xml:space="preserve">Papiret ejg har lagret her: </w:t>
-      </w:r>
-      <w:hyperlink r:id="rId4" w:history="1">
+    <w:p/>
+    <w:p>
+      <w:r>
+        <w:t xml:space="preserve">Alle arver </w:t>
+      </w:r>
+      <w:proofErr w:type="spellStart"/>
+      <w:r>
+        <w:t>client</w:t>
+      </w:r>
+      <w:proofErr w:type="spellEnd"/>
+    </w:p>
+    <w:p>
+      <w:r>
+        <w:t>Egen klasse for meldinger</w:t>
+      </w:r>
+    </w:p>
+    <w:p>
+      <w:r>
+        <w:t>Egen klasse for tilstander</w:t>
+      </w:r>
+    </w:p>
+    <w:p>
+      <w:proofErr w:type="spellStart"/>
+      <w:r>
+        <w:lastRenderedPageBreak/>
+        <w:t>Enums</w:t>
+      </w:r>
+      <w:proofErr w:type="spellEnd"/>
+      <w:r>
+        <w:t xml:space="preserve"> for godkjente meldinger og tilstander</w:t>
+      </w:r>
+    </w:p>
+    <w:p>
+      <w:r>
+        <w:t>Tilstander</w:t>
+      </w:r>
+    </w:p>
+    <w:p>
+      <w:r>
+        <w:rPr>
+          <w:color w:val="FF0000"/>
+        </w:rPr>
+        <w:t>Legg inn flytdiagram for TM.</w:t>
+      </w:r>
+    </w:p>
+    <w:p>
+      <w:r>
+        <w:t>Alt lagres</w:t>
+      </w:r>
+    </w:p>
+    <w:p>
+      <w:r>
+        <w:t xml:space="preserve">Ukjent antall </w:t>
+      </w:r>
+      <w:proofErr w:type="spellStart"/>
+      <w:r>
+        <w:t>rm’s</w:t>
+      </w:r>
+      <w:proofErr w:type="spellEnd"/>
+      <w:r>
+        <w:t xml:space="preserve"> </w:t>
+      </w:r>
+    </w:p>
+    <w:p>
+      <w:r>
+        <w:t>Asynkron håndtering av meldinger</w:t>
+      </w:r>
+    </w:p>
+    <w:p>
+      <w:r>
+        <w:t>Synkron håndtering av oppgaver</w:t>
+      </w:r>
+    </w:p>
+    <w:p>
+      <w:proofErr w:type="spellStart"/>
+      <w:r>
+        <w:t>Timeout</w:t>
+      </w:r>
+      <w:proofErr w:type="spellEnd"/>
+      <w:r>
+        <w:t xml:space="preserve"> fra TM, og ikke fra </w:t>
+      </w:r>
+      <w:proofErr w:type="spellStart"/>
+      <w:r>
+        <w:t>Rm</w:t>
+      </w:r>
+      <w:proofErr w:type="spellEnd"/>
+    </w:p>
+    <w:p/>
+    <w:p/>
+    <w:p>
+      <w:r>
+        <w:t>Beskrivelse av teknologi/design/arkitektur valg. Hva hadde jeg å velge mellom og hvorfor har jeg valgt det jeg har valgt.</w:t>
+      </w:r>
+    </w:p>
+    <w:p>
+      <w:pPr>
+        <w:pStyle w:val="Overskrift1"/>
+        <w:spacing w:line="360" w:lineRule="auto"/>
+      </w:pPr>
+      <w:bookmarkStart w:id="6" w:name="_Toc38288999"/>
+      <w:r>
+        <w:t>Fremtidig arbeid med oversikt over mangler og mulige forbedringer</w:t>
+      </w:r>
+      <w:bookmarkEnd w:id="6"/>
+    </w:p>
+    <w:p>
+      <w:r>
+        <w:t>Sikre kommunikasjonen. Burde gjøres.</w:t>
+      </w:r>
+    </w:p>
+    <w:p>
+      <w:pPr>
+        <w:pStyle w:val="Overskrift1"/>
+        <w:spacing w:line="360" w:lineRule="auto"/>
+      </w:pPr>
+      <w:bookmarkStart w:id="7" w:name="_Toc38289000"/>
+      <w:r>
+        <w:t>Eksempler som viser bruk av løsningen</w:t>
+      </w:r>
+      <w:bookmarkEnd w:id="7"/>
+    </w:p>
+    <w:p>
+      <w:pPr>
+        <w:rPr>
+          <w:rFonts w:asciiTheme="majorHAnsi" w:eastAsiaTheme="majorEastAsia" w:hAnsiTheme="majorHAnsi" w:cstheme="majorBidi"/>
+          <w:color w:val="2F5496" w:themeColor="accent1" w:themeShade="BF"/>
+          <w:sz w:val="32"/>
+          <w:szCs w:val="32"/>
+        </w:rPr>
+      </w:pPr>
+      <w:r>
+        <w:br w:type="page"/>
+      </w:r>
+    </w:p>
+    <w:p>
+      <w:pPr>
+        <w:pStyle w:val="Overskrift1"/>
+        <w:spacing w:line="360" w:lineRule="auto"/>
+      </w:pPr>
+      <w:bookmarkStart w:id="8" w:name="_Toc38289001"/>
+      <w:r>
+        <w:lastRenderedPageBreak/>
+        <w:t>Installasjonsinstrukser</w:t>
+      </w:r>
+      <w:bookmarkEnd w:id="8"/>
+    </w:p>
+    <w:p>
+      <w:r>
+        <w:t xml:space="preserve">For å kunne kjøre programmet må Java SE 11 være installert. Java kan lastes ned fra </w:t>
+      </w:r>
+      <w:hyperlink r:id="rId8" w:history="1">
         <w:r>
           <w:rPr>
             <w:rStyle w:val="Hyperkobling"/>
           </w:rPr>
-          <w:t>file:///C:/Users/jonas/Downloads/IJEST10-02-10-029.pdf</w:t>
+          <w:t>https://www.oracle.com/java/technologies/javase-downloads.html</w:t>
         </w:r>
       </w:hyperlink>
     </w:p>
-    <w:p>
-      <w:r>
-        <w:t>De andre som ligger under nettsteder-mappen</w:t>
-      </w:r>
-      <w:bookmarkStart w:id="0" w:name="_GoBack"/>
-      <w:bookmarkEnd w:id="0"/>
-    </w:p>
+    <w:p/>
+    <w:p>
+      <w:r>
+        <w:t xml:space="preserve">Klon prosjektet som ligger på </w:t>
+      </w:r>
+      <w:proofErr w:type="gramStart"/>
+      <w:r>
+        <w:t>linken</w:t>
+      </w:r>
+      <w:proofErr w:type="gramEnd"/>
+      <w:r>
+        <w:t xml:space="preserve"> </w:t>
+      </w:r>
+      <w:hyperlink r:id="rId9" w:history="1">
+        <w:r>
+          <w:rPr>
+            <w:rStyle w:val="Hyperkobling"/>
+          </w:rPr>
+          <w:t>https://github.com/jobrajac/2phase-commit</w:t>
+        </w:r>
+      </w:hyperlink>
+      <w:r>
+        <w:t>.</w:t>
+      </w:r>
+    </w:p>
+    <w:p>
+      <w:r>
+        <w:t xml:space="preserve">Med </w:t>
+      </w:r>
+      <w:proofErr w:type="spellStart"/>
+      <w:r>
+        <w:t>git</w:t>
+      </w:r>
+      <w:proofErr w:type="spellEnd"/>
+      <w:r>
+        <w:t xml:space="preserve"> installe</w:t>
+      </w:r>
+      <w:r>
+        <w:t>rt</w:t>
+      </w:r>
+      <w:r>
+        <w:t xml:space="preserve">: </w:t>
+      </w:r>
+      <w:proofErr w:type="spellStart"/>
+      <w:r>
+        <w:t>git</w:t>
+      </w:r>
+      <w:proofErr w:type="spellEnd"/>
+      <w:r>
+        <w:t xml:space="preserve"> </w:t>
+      </w:r>
+      <w:proofErr w:type="spellStart"/>
+      <w:r>
+        <w:t>clone</w:t>
+      </w:r>
+      <w:proofErr w:type="spellEnd"/>
+      <w:r>
+        <w:t xml:space="preserve"> </w:t>
+      </w:r>
+      <w:hyperlink r:id="rId10" w:history="1">
+        <w:r>
+          <w:rPr>
+            <w:rStyle w:val="Hyperkobling"/>
+          </w:rPr>
+          <w:t>https://github.com/jobrajac/2phase-commit.git</w:t>
+        </w:r>
+      </w:hyperlink>
+    </w:p>
+    <w:p>
+      <w:r>
+        <w:t xml:space="preserve">Hvis du ikke har </w:t>
+      </w:r>
+      <w:proofErr w:type="spellStart"/>
+      <w:r>
+        <w:t>git</w:t>
+      </w:r>
+      <w:proofErr w:type="spellEnd"/>
+      <w:r>
+        <w:t xml:space="preserve"> installert kan du laste ned prosjektet som en ZIP.</w:t>
+      </w:r>
+    </w:p>
+    <w:p/>
+    <w:p>
+      <w:pPr>
+        <w:pStyle w:val="Overskrift2"/>
+      </w:pPr>
+      <w:bookmarkStart w:id="9" w:name="_Toc38289002"/>
+      <w:r>
+        <w:t>Kjøre prosjektet</w:t>
+      </w:r>
+      <w:bookmarkEnd w:id="9"/>
+    </w:p>
+    <w:p>
+      <w:r>
+        <w:t>Instruksjoner for å kjøre prosjektet med de eksemplene som er demonstrert i oppgaven:</w:t>
+      </w:r>
+    </w:p>
+    <w:p/>
+    <w:p>
+      <w:r>
+        <w:t>Kjør klassen /2phase-commit/</w:t>
+      </w:r>
+      <w:proofErr w:type="spellStart"/>
+      <w:r>
+        <w:t>out</w:t>
+      </w:r>
+      <w:proofErr w:type="spellEnd"/>
+      <w:r>
+        <w:t>/</w:t>
+      </w:r>
+      <w:proofErr w:type="spellStart"/>
+      <w:r>
+        <w:t>production</w:t>
+      </w:r>
+      <w:proofErr w:type="spellEnd"/>
+      <w:r>
+        <w:t>/2phase-commit/</w:t>
+      </w:r>
+      <w:proofErr w:type="spellStart"/>
+      <w:r>
+        <w:t>Main.class</w:t>
+      </w:r>
+      <w:proofErr w:type="spellEnd"/>
+      <w:r>
+        <w:t xml:space="preserve"> ved hjelp av kommandoen</w:t>
+      </w:r>
+      <w:r>
+        <w:t>:</w:t>
+      </w:r>
+    </w:p>
+    <w:p>
+      <w:pPr>
+        <w:tabs>
+          <w:tab w:val="left" w:pos="916"/>
+          <w:tab w:val="left" w:pos="1832"/>
+          <w:tab w:val="left" w:pos="2748"/>
+          <w:tab w:val="left" w:pos="3664"/>
+          <w:tab w:val="left" w:pos="4580"/>
+          <w:tab w:val="left" w:pos="5496"/>
+          <w:tab w:val="left" w:pos="6412"/>
+          <w:tab w:val="left" w:pos="7328"/>
+          <w:tab w:val="left" w:pos="8244"/>
+          <w:tab w:val="left" w:pos="9160"/>
+          <w:tab w:val="left" w:pos="10076"/>
+          <w:tab w:val="left" w:pos="10992"/>
+          <w:tab w:val="left" w:pos="11908"/>
+          <w:tab w:val="left" w:pos="12824"/>
+          <w:tab w:val="left" w:pos="13740"/>
+          <w:tab w:val="left" w:pos="14656"/>
+        </w:tabs>
+        <w:spacing w:after="0" w:line="240" w:lineRule="auto"/>
+        <w:rPr>
+          <w:rFonts w:eastAsia="Times New Roman" w:cstheme="minorHAnsi"/>
+          <w:lang w:eastAsia="nb-NO"/>
+        </w:rPr>
+      </w:pPr>
+      <w:proofErr w:type="spellStart"/>
+      <w:r>
+        <w:rPr>
+          <w:rFonts w:eastAsia="Times New Roman" w:cstheme="minorHAnsi"/>
+          <w:lang w:eastAsia="nb-NO"/>
+        </w:rPr>
+        <w:t>java</w:t>
+      </w:r>
+      <w:proofErr w:type="spellEnd"/>
+      <w:r>
+        <w:rPr>
+          <w:rFonts w:eastAsia="Times New Roman" w:cstheme="minorHAnsi"/>
+          <w:lang w:eastAsia="nb-NO"/>
+        </w:rPr>
+        <w:t xml:space="preserve"> -</w:t>
+      </w:r>
+      <w:proofErr w:type="gramStart"/>
+      <w:r>
+        <w:rPr>
+          <w:rFonts w:eastAsia="Times New Roman" w:cstheme="minorHAnsi"/>
+          <w:lang w:eastAsia="nb-NO"/>
+        </w:rPr>
+        <w:t>cp .</w:t>
+      </w:r>
+      <w:proofErr w:type="gramEnd"/>
+      <w:r>
+        <w:rPr>
+          <w:rFonts w:eastAsia="Times New Roman" w:cstheme="minorHAnsi"/>
+          <w:lang w:eastAsia="nb-NO"/>
+        </w:rPr>
+        <w:t xml:space="preserve"> </w:t>
+      </w:r>
+      <w:r>
+        <w:rPr>
+          <w:rFonts w:eastAsia="Times New Roman" w:cstheme="minorHAnsi"/>
+          <w:lang w:eastAsia="nb-NO"/>
+        </w:rPr>
+        <w:t>Main</w:t>
+      </w:r>
+    </w:p>
+    <w:p>
+      <w:pPr>
+        <w:tabs>
+          <w:tab w:val="left" w:pos="916"/>
+          <w:tab w:val="left" w:pos="1832"/>
+          <w:tab w:val="left" w:pos="2748"/>
+          <w:tab w:val="left" w:pos="3664"/>
+          <w:tab w:val="left" w:pos="4580"/>
+          <w:tab w:val="left" w:pos="5496"/>
+          <w:tab w:val="left" w:pos="6412"/>
+          <w:tab w:val="left" w:pos="7328"/>
+          <w:tab w:val="left" w:pos="8244"/>
+          <w:tab w:val="left" w:pos="9160"/>
+          <w:tab w:val="left" w:pos="10076"/>
+          <w:tab w:val="left" w:pos="10992"/>
+          <w:tab w:val="left" w:pos="11908"/>
+          <w:tab w:val="left" w:pos="12824"/>
+          <w:tab w:val="left" w:pos="13740"/>
+          <w:tab w:val="left" w:pos="14656"/>
+        </w:tabs>
+        <w:spacing w:after="0" w:line="240" w:lineRule="auto"/>
+        <w:rPr>
+          <w:rFonts w:ascii="Courier New" w:eastAsia="Times New Roman" w:hAnsi="Courier New" w:cs="Courier New"/>
+          <w:sz w:val="20"/>
+          <w:szCs w:val="20"/>
+          <w:lang w:eastAsia="nb-NO"/>
+        </w:rPr>
+      </w:pPr>
+    </w:p>
+    <w:p>
+      <w:r>
+        <w:t>Eventuelt kan du kompilere J</w:t>
+      </w:r>
+      <w:r>
+        <w:t>ava-filen /2phase-commit/</w:t>
+      </w:r>
+      <w:proofErr w:type="spellStart"/>
+      <w:r>
+        <w:t>src</w:t>
+      </w:r>
+      <w:proofErr w:type="spellEnd"/>
+      <w:r>
+        <w:t>/Main.java selv, og så kjøre den kompilerte .</w:t>
+      </w:r>
+      <w:proofErr w:type="spellStart"/>
+      <w:r>
+        <w:t>class</w:t>
+      </w:r>
+      <w:proofErr w:type="spellEnd"/>
+      <w:r>
+        <w:t xml:space="preserve"> filen.</w:t>
+      </w:r>
+    </w:p>
+    <w:p/>
+    <w:p>
+      <w:r>
+        <w:t xml:space="preserve">Loggfilene </w:t>
+      </w:r>
+      <w:proofErr w:type="gramStart"/>
+      <w:r>
+        <w:t>generert</w:t>
+      </w:r>
+      <w:proofErr w:type="gramEnd"/>
+      <w:r>
+        <w:t xml:space="preserve"> av TaskManager og alle ResourceManagers kan du finne i mappen /2phase-commit/logs/</w:t>
+      </w:r>
+    </w:p>
+    <w:p/>
+    <w:p/>
+    <w:p>
+      <w:pPr>
+        <w:rPr>
+          <w:rFonts w:asciiTheme="majorHAnsi" w:eastAsiaTheme="majorEastAsia" w:hAnsiTheme="majorHAnsi" w:cstheme="majorBidi"/>
+          <w:color w:val="2F5496" w:themeColor="accent1" w:themeShade="BF"/>
+          <w:sz w:val="32"/>
+          <w:szCs w:val="32"/>
+        </w:rPr>
+      </w:pPr>
+      <w:r>
+        <w:br w:type="page"/>
+      </w:r>
+    </w:p>
+    <w:p>
+      <w:pPr>
+        <w:pStyle w:val="Overskrift1"/>
+        <w:spacing w:line="360" w:lineRule="auto"/>
+      </w:pPr>
+      <w:bookmarkStart w:id="10" w:name="_Toc38289003"/>
+      <w:r>
+        <w:lastRenderedPageBreak/>
+        <w:t xml:space="preserve">Lenke til </w:t>
+      </w:r>
+      <w:r>
+        <w:t>kode-</w:t>
+      </w:r>
+      <w:proofErr w:type="spellStart"/>
+      <w:r>
+        <w:t>repository</w:t>
+      </w:r>
+      <w:bookmarkEnd w:id="10"/>
+      <w:proofErr w:type="spellEnd"/>
+    </w:p>
+    <w:p>
+      <w:hyperlink r:id="rId11" w:history="1">
+        <w:r>
+          <w:rPr>
+            <w:rStyle w:val="Hyperkobling"/>
+          </w:rPr>
+          <w:t>https://github.com/jobrajac/2phase-commit</w:t>
+        </w:r>
+      </w:hyperlink>
+    </w:p>
+    <w:p/>
+    <w:p/>
+    <w:bookmarkStart w:id="11" w:name="_Toc38289004" w:displacedByCustomXml="next"/>
+    <w:sdt>
+      <w:sdtPr>
+        <w:id w:val="1960991972"/>
+        <w:docPartObj>
+          <w:docPartGallery w:val="Bibliographies"/>
+          <w:docPartUnique/>
+        </w:docPartObj>
+      </w:sdtPr>
+      <w:sdtEndPr>
+        <w:rPr>
+          <w:rFonts w:asciiTheme="minorHAnsi" w:eastAsiaTheme="minorHAnsi" w:hAnsiTheme="minorHAnsi" w:cstheme="minorBidi"/>
+          <w:color w:val="auto"/>
+          <w:sz w:val="22"/>
+          <w:szCs w:val="22"/>
+        </w:rPr>
+      </w:sdtEndPr>
+      <w:sdtContent>
+        <w:p>
+          <w:pPr>
+            <w:pStyle w:val="Overskrift1"/>
+          </w:pPr>
+          <w:r>
+            <w:t>Referanser</w:t>
+          </w:r>
+          <w:bookmarkEnd w:id="11"/>
+        </w:p>
+        <w:sdt>
+          <w:sdtPr>
+            <w:id w:val="-573587230"/>
+            <w:bibliography/>
+          </w:sdtPr>
+          <w:sdtContent>
+            <w:p>
+              <w:pPr>
+                <w:pStyle w:val="Bibliografi"/>
+                <w:ind w:left="720" w:hanging="720"/>
+                <w:rPr>
+                  <w:noProof/>
+                  <w:sz w:val="24"/>
+                  <w:szCs w:val="24"/>
+                </w:rPr>
+              </w:pPr>
+              <w:r>
+                <w:fldChar w:fldCharType="begin"/>
+              </w:r>
+              <w:r>
+                <w:instrText>BIBLIOGRAPHY</w:instrText>
+              </w:r>
+              <w:r>
+                <w:fldChar w:fldCharType="separate"/>
+              </w:r>
+              <w:r>
+                <w:rPr>
+                  <w:noProof/>
+                </w:rPr>
+                <w:t xml:space="preserve">V. Raghavendra Prasad, S. M. (2010). </w:t>
+              </w:r>
+              <w:r>
+                <w:rPr>
+                  <w:i/>
+                  <w:iCs/>
+                  <w:noProof/>
+                  <w:lang w:val="en-US"/>
+                </w:rPr>
+                <w:t>IMPLEMENTATION OF 2-PHASE COMMIT BY INTEGRATING THE DATABASE &amp; THE FILE SYSTEM.</w:t>
+              </w:r>
+              <w:r>
+                <w:rPr>
+                  <w:noProof/>
+                  <w:lang w:val="en-US"/>
+                </w:rPr>
+                <w:t xml:space="preserve"> </w:t>
+              </w:r>
+              <w:r>
+                <w:rPr>
+                  <w:noProof/>
+                </w:rPr>
+                <w:t>Angallu.</w:t>
+              </w:r>
+            </w:p>
+            <w:p>
+              <w:r>
+                <w:rPr>
+                  <w:b/>
+                  <w:bCs/>
+                </w:rPr>
+                <w:fldChar w:fldCharType="end"/>
+              </w:r>
+            </w:p>
+          </w:sdtContent>
+        </w:sdt>
+      </w:sdtContent>
+    </w:sdt>
+    <w:p>
+      <w:pPr>
+        <w:spacing w:line="360" w:lineRule="auto"/>
+      </w:pPr>
+    </w:p>
+    <w:p>
+      <w:r>
+        <w:t>https://en.wikipedia.org/wiki/Two-phase_commit_protocol, mel</w:t>
+      </w:r>
+      <w:r>
+        <w:t>lom 01.04.2020 til 20.04.2020</w:t>
+      </w:r>
+    </w:p>
+    <w:p>
+      <w:r>
+        <w:t>https://docs.oracle.com/cd/B28359_01/server.111/b28310/ds_txns003.htm#ADMIN12222, mel</w:t>
+      </w:r>
+      <w:r>
+        <w:t>lom 01.04.2020 til 20.04.2020</w:t>
+      </w:r>
+    </w:p>
+    <w:p/>
     <w:sectPr>
+      <w:footerReference w:type="default" r:id="rId12"/>
       <w:pgSz w:w="11906" w:h="16838"/>
       <w:pgMar w:top="1417" w:right="1417" w:bottom="1417" w:left="1417" w:header="708" w:footer="708" w:gutter="0"/>
       <w:cols w:space="708"/>
@@ -37,6 +2286,260 @@
     </w:sectPr>
   </w:body>
 </w:document>
+</file>
+
+<file path=word/endnotes.xml><?xml version="1.0" encoding="utf-8"?>
+<w:endnotes xmlns:wpc="http://schemas.microsoft.com/office/word/2010/wordprocessingCanvas" xmlns:cx="http://schemas.microsoft.com/office/drawing/2014/chartex" xmlns:cx1="http://schemas.microsoft.com/office/drawing/2015/9/8/chartex" xmlns:cx2="http://schemas.microsoft.com/office/drawing/2015/10/21/chartex" xmlns:cx3="http://schemas.microsoft.com/office/drawing/2016/5/9/chartex" xmlns:cx4="http://schemas.microsoft.com/office/drawing/2016/5/10/chartex" xmlns:cx5="http://schemas.microsoft.com/office/drawing/2016/5/11/chartex" xmlns:cx6="http://schemas.microsoft.com/office/drawing/2016/5/12/chartex" xmlns:cx7="http://schemas.microsoft.com/office/drawing/2016/5/13/chartex" xmlns:cx8="http://schemas.microsoft.com/office/drawing/2016/5/14/chartex" xmlns:mc="http://schemas.openxmlformats.org/markup-compatibility/2006" xmlns:aink="http://schemas.microsoft.com/office/drawing/2016/ink" xmlns:am3d="http://schemas.microsoft.com/office/drawing/2017/model3d" xmlns:o="urn:schemas-microsoft-com:office:office" xmlns:r="http://schemas.openxmlformats.org/officeDocument/2006/relationships" xmlns:m="http://schemas.openxmlformats.org/officeDocument/2006/math" xmlns:v="urn:schemas-microsoft-com:vml" xmlns:wp14="http://schemas.microsoft.com/office/word/2010/wordprocessingDrawing" xmlns:wp="http://schemas.openxmlformats.org/drawingml/2006/wordprocessingDrawing" xmlns:w10="urn:schemas-microsoft-com:office:word" xmlns:w="http://schemas.openxmlformats.org/wordprocessingml/2006/main" xmlns:w14="http://schemas.microsoft.com/office/word/2010/wordml" xmlns:w15="http://schemas.microsoft.com/office/word/2012/wordml" xmlns:w16cid="http://schemas.microsoft.com/office/word/2016/wordml/cid" xmlns:w16se="http://schemas.microsoft.com/office/word/2015/wordml/symex" xmlns:wpg="http://schemas.microsoft.com/office/word/2010/wordprocessingGroup" xmlns:wpi="http://schemas.microsoft.com/office/word/2010/wordprocessingInk" xmlns:wne="http://schemas.microsoft.com/office/word/2006/wordml" xmlns:wps="http://schemas.microsoft.com/office/word/2010/wordprocessingShape" mc:Ignorable="w14 w15 w16se w16cid wp14">
+  <w:endnote w:type="separator" w:id="-1">
+    <w:p>
+      <w:pPr>
+        <w:spacing w:after="0" w:line="240" w:lineRule="auto"/>
+      </w:pPr>
+      <w:r>
+        <w:separator/>
+      </w:r>
+    </w:p>
+  </w:endnote>
+  <w:endnote w:type="continuationSeparator" w:id="0">
+    <w:p>
+      <w:pPr>
+        <w:spacing w:after="0" w:line="240" w:lineRule="auto"/>
+      </w:pPr>
+      <w:r>
+        <w:continuationSeparator/>
+      </w:r>
+    </w:p>
+  </w:endnote>
+</w:endnotes>
+</file>
+
+<file path=word/footer1.xml><?xml version="1.0" encoding="utf-8"?>
+<w:ftr xmlns:wpc="http://schemas.microsoft.com/office/word/2010/wordprocessingCanvas" xmlns:cx="http://schemas.microsoft.com/office/drawing/2014/chartex" xmlns:cx1="http://schemas.microsoft.com/office/drawing/2015/9/8/chartex" xmlns:cx2="http://schemas.microsoft.com/office/drawing/2015/10/21/chartex" xmlns:cx3="http://schemas.microsoft.com/office/drawing/2016/5/9/chartex" xmlns:cx4="http://schemas.microsoft.com/office/drawing/2016/5/10/chartex" xmlns:cx5="http://schemas.microsoft.com/office/drawing/2016/5/11/chartex" xmlns:cx6="http://schemas.microsoft.com/office/drawing/2016/5/12/chartex" xmlns:cx7="http://schemas.microsoft.com/office/drawing/2016/5/13/chartex" xmlns:cx8="http://schemas.microsoft.com/office/drawing/2016/5/14/chartex" xmlns:mc="http://schemas.openxmlformats.org/markup-compatibility/2006" xmlns:aink="http://schemas.microsoft.com/office/drawing/2016/ink" xmlns:am3d="http://schemas.microsoft.com/office/drawing/2017/model3d" xmlns:o="urn:schemas-microsoft-com:office:office" xmlns:r="http://schemas.openxmlformats.org/officeDocument/2006/relationships" xmlns:m="http://schemas.openxmlformats.org/officeDocument/2006/math" xmlns:v="urn:schemas-microsoft-com:vml" xmlns:wp14="http://schemas.microsoft.com/office/word/2010/wordprocessingDrawing" xmlns:wp="http://schemas.openxmlformats.org/drawingml/2006/wordprocessingDrawing" xmlns:w10="urn:schemas-microsoft-com:office:word" xmlns:w="http://schemas.openxmlformats.org/wordprocessingml/2006/main" xmlns:w14="http://schemas.microsoft.com/office/word/2010/wordml" xmlns:w15="http://schemas.microsoft.com/office/word/2012/wordml" xmlns:w16cid="http://schemas.microsoft.com/office/word/2016/wordml/cid" xmlns:w16se="http://schemas.microsoft.com/office/word/2015/wordml/symex" xmlns:wpg="http://schemas.microsoft.com/office/word/2010/wordprocessingGroup" xmlns:wpi="http://schemas.microsoft.com/office/word/2010/wordprocessingInk" xmlns:wne="http://schemas.microsoft.com/office/word/2006/wordml" xmlns:wps="http://schemas.microsoft.com/office/word/2010/wordprocessingShape" mc:Ignorable="w14 w15 w16se w16cid wp14">
+  <w:sdt>
+    <w:sdtPr>
+      <w:id w:val="867098155"/>
+      <w:docPartObj>
+        <w:docPartGallery w:val="Page Numbers (Bottom of Page)"/>
+        <w:docPartUnique/>
+      </w:docPartObj>
+    </w:sdtPr>
+    <w:sdtContent>
+      <w:p>
+        <w:pPr>
+          <w:pStyle w:val="Bunntekst"/>
+          <w:jc w:val="right"/>
+        </w:pPr>
+        <w:r>
+          <w:t xml:space="preserve">Side </w:t>
+        </w:r>
+        <w:r>
+          <w:fldChar w:fldCharType="begin"/>
+        </w:r>
+        <w:r>
+          <w:instrText>PAGE   \* MERGEFORMAT</w:instrText>
+        </w:r>
+        <w:r>
+          <w:fldChar w:fldCharType="separate"/>
+        </w:r>
+        <w:r>
+          <w:t>2</w:t>
+        </w:r>
+        <w:r>
+          <w:fldChar w:fldCharType="end"/>
+        </w:r>
+      </w:p>
+    </w:sdtContent>
+  </w:sdt>
+  <w:p>
+    <w:pPr>
+      <w:pStyle w:val="Bunntekst"/>
+    </w:pPr>
+  </w:p>
+</w:ftr>
+</file>
+
+<file path=word/footnotes.xml><?xml version="1.0" encoding="utf-8"?>
+<w:footnotes xmlns:wpc="http://schemas.microsoft.com/office/word/2010/wordprocessingCanvas" xmlns:cx="http://schemas.microsoft.com/office/drawing/2014/chartex" xmlns:cx1="http://schemas.microsoft.com/office/drawing/2015/9/8/chartex" xmlns:cx2="http://schemas.microsoft.com/office/drawing/2015/10/21/chartex" xmlns:cx3="http://schemas.microsoft.com/office/drawing/2016/5/9/chartex" xmlns:cx4="http://schemas.microsoft.com/office/drawing/2016/5/10/chartex" xmlns:cx5="http://schemas.microsoft.com/office/drawing/2016/5/11/chartex" xmlns:cx6="http://schemas.microsoft.com/office/drawing/2016/5/12/chartex" xmlns:cx7="http://schemas.microsoft.com/office/drawing/2016/5/13/chartex" xmlns:cx8="http://schemas.microsoft.com/office/drawing/2016/5/14/chartex" xmlns:mc="http://schemas.openxmlformats.org/markup-compatibility/2006" xmlns:aink="http://schemas.microsoft.com/office/drawing/2016/ink" xmlns:am3d="http://schemas.microsoft.com/office/drawing/2017/model3d" xmlns:o="urn:schemas-microsoft-com:office:office" xmlns:r="http://schemas.openxmlformats.org/officeDocument/2006/relationships" xmlns:m="http://schemas.openxmlformats.org/officeDocument/2006/math" xmlns:v="urn:schemas-microsoft-com:vml" xmlns:wp14="http://schemas.microsoft.com/office/word/2010/wordprocessingDrawing" xmlns:wp="http://schemas.openxmlformats.org/drawingml/2006/wordprocessingDrawing" xmlns:w10="urn:schemas-microsoft-com:office:word" xmlns:w="http://schemas.openxmlformats.org/wordprocessingml/2006/main" xmlns:w14="http://schemas.microsoft.com/office/word/2010/wordml" xmlns:w15="http://schemas.microsoft.com/office/word/2012/wordml" xmlns:w16cid="http://schemas.microsoft.com/office/word/2016/wordml/cid" xmlns:w16se="http://schemas.microsoft.com/office/word/2015/wordml/symex" xmlns:wpg="http://schemas.microsoft.com/office/word/2010/wordprocessingGroup" xmlns:wpi="http://schemas.microsoft.com/office/word/2010/wordprocessingInk" xmlns:wne="http://schemas.microsoft.com/office/word/2006/wordml" xmlns:wps="http://schemas.microsoft.com/office/word/2010/wordprocessingShape" mc:Ignorable="w14 w15 w16se w16cid wp14">
+  <w:footnote w:type="separator" w:id="-1">
+    <w:p>
+      <w:pPr>
+        <w:spacing w:after="0" w:line="240" w:lineRule="auto"/>
+      </w:pPr>
+      <w:r>
+        <w:separator/>
+      </w:r>
+    </w:p>
+  </w:footnote>
+  <w:footnote w:type="continuationSeparator" w:id="0">
+    <w:p>
+      <w:pPr>
+        <w:spacing w:after="0" w:line="240" w:lineRule="auto"/>
+      </w:pPr>
+      <w:r>
+        <w:continuationSeparator/>
+      </w:r>
+    </w:p>
+  </w:footnote>
+  <w:footnote w:id="1">
+    <w:p>
+      <w:pPr>
+        <w:pStyle w:val="Fotnotetekst"/>
+      </w:pPr>
+      <w:r>
+        <w:rPr>
+          <w:rStyle w:val="Fotnotereferanse"/>
+        </w:rPr>
+        <w:footnoteRef/>
+      </w:r>
+      <w:r>
+        <w:t xml:space="preserve"> </w:t>
+      </w:r>
+      <w:r>
+        <w:t>https://en.wikipedia.org/wiki/WebSocket</w:t>
+      </w:r>
+    </w:p>
+  </w:footnote>
+  <w:footnote w:id="2">
+    <w:p>
+      <w:pPr>
+        <w:pStyle w:val="Fotnotetekst"/>
+      </w:pPr>
+      <w:r>
+        <w:rPr>
+          <w:rStyle w:val="Fotnotereferanse"/>
+        </w:rPr>
+        <w:footnoteRef/>
+      </w:r>
+      <w:r>
+        <w:t xml:space="preserve"> </w:t>
+      </w:r>
+      <w:r>
+        <w:t>https://en.wikipedia.org/wiki/User_Datagram_Protocol</w:t>
+      </w:r>
+    </w:p>
+  </w:footnote>
+</w:footnotes>
+</file>
+
+<file path=word/numbering.xml><?xml version="1.0" encoding="utf-8"?>
+<w:numbering xmlns:wpc="http://schemas.microsoft.com/office/word/2010/wordprocessingCanvas" xmlns:cx="http://schemas.microsoft.com/office/drawing/2014/chartex" xmlns:cx1="http://schemas.microsoft.com/office/drawing/2015/9/8/chartex" xmlns:cx2="http://schemas.microsoft.com/office/drawing/2015/10/21/chartex" xmlns:cx3="http://schemas.microsoft.com/office/drawing/2016/5/9/chartex" xmlns:cx4="http://schemas.microsoft.com/office/drawing/2016/5/10/chartex" xmlns:cx5="http://schemas.microsoft.com/office/drawing/2016/5/11/chartex" xmlns:cx6="http://schemas.microsoft.com/office/drawing/2016/5/12/chartex" xmlns:cx7="http://schemas.microsoft.com/office/drawing/2016/5/13/chartex" xmlns:cx8="http://schemas.microsoft.com/office/drawing/2016/5/14/chartex" xmlns:mc="http://schemas.openxmlformats.org/markup-compatibility/2006" xmlns:aink="http://schemas.microsoft.com/office/drawing/2016/ink" xmlns:am3d="http://schemas.microsoft.com/office/drawing/2017/model3d" xmlns:o="urn:schemas-microsoft-com:office:office" xmlns:r="http://schemas.openxmlformats.org/officeDocument/2006/relationships" xmlns:m="http://schemas.openxmlformats.org/officeDocument/2006/math" xmlns:v="urn:schemas-microsoft-com:vml" xmlns:wp14="http://schemas.microsoft.com/office/word/2010/wordprocessingDrawing" xmlns:wp="http://schemas.openxmlformats.org/drawingml/2006/wordprocessingDrawing" xmlns:w10="urn:schemas-microsoft-com:office:word" xmlns:w="http://schemas.openxmlformats.org/wordprocessingml/2006/main" xmlns:w14="http://schemas.microsoft.com/office/word/2010/wordml" xmlns:w15="http://schemas.microsoft.com/office/word/2012/wordml" xmlns:w16cid="http://schemas.microsoft.com/office/word/2016/wordml/cid" xmlns:w16se="http://schemas.microsoft.com/office/word/2015/wordml/symex" xmlns:wpg="http://schemas.microsoft.com/office/word/2010/wordprocessingGroup" xmlns:wpi="http://schemas.microsoft.com/office/word/2010/wordprocessingInk" xmlns:wne="http://schemas.microsoft.com/office/word/2006/wordml" xmlns:wps="http://schemas.microsoft.com/office/word/2010/wordprocessingShape" mc:Ignorable="w14 w15 w16se w16cid wp14">
+  <w:abstractNum w:abstractNumId="0" w15:restartNumberingAfterBreak="0">
+    <w:nsid w:val="3C7D449C"/>
+    <w:multiLevelType w:val="hybridMultilevel"/>
+    <w:tmpl w:val="B50E737E"/>
+    <w:lvl w:ilvl="0" w:tplc="04140001">
+      <w:start w:val="1"/>
+      <w:numFmt w:val="bullet"/>
+      <w:lvlText w:val=""/>
+      <w:lvlJc w:val="left"/>
+      <w:pPr>
+        <w:ind w:left="720" w:hanging="360"/>
+      </w:pPr>
+      <w:rPr>
+        <w:rFonts w:ascii="Symbol" w:hAnsi="Symbol" w:cs="Symbol" w:hint="default"/>
+      </w:rPr>
+    </w:lvl>
+    <w:lvl w:ilvl="1" w:tplc="04140003" w:tentative="1">
+      <w:start w:val="1"/>
+      <w:numFmt w:val="bullet"/>
+      <w:lvlText w:val="o"/>
+      <w:lvlJc w:val="left"/>
+      <w:pPr>
+        <w:ind w:left="1440" w:hanging="360"/>
+      </w:pPr>
+      <w:rPr>
+        <w:rFonts w:ascii="Courier New" w:hAnsi="Courier New" w:cs="Courier New" w:hint="default"/>
+      </w:rPr>
+    </w:lvl>
+    <w:lvl w:ilvl="2" w:tplc="04140005" w:tentative="1">
+      <w:start w:val="1"/>
+      <w:numFmt w:val="bullet"/>
+      <w:lvlText w:val=""/>
+      <w:lvlJc w:val="left"/>
+      <w:pPr>
+        <w:ind w:left="2160" w:hanging="360"/>
+      </w:pPr>
+      <w:rPr>
+        <w:rFonts w:ascii="Wingdings" w:hAnsi="Wingdings" w:cs="Wingdings" w:hint="default"/>
+      </w:rPr>
+    </w:lvl>
+    <w:lvl w:ilvl="3" w:tplc="04140001" w:tentative="1">
+      <w:start w:val="1"/>
+      <w:numFmt w:val="bullet"/>
+      <w:lvlText w:val=""/>
+      <w:lvlJc w:val="left"/>
+      <w:pPr>
+        <w:ind w:left="2880" w:hanging="360"/>
+      </w:pPr>
+      <w:rPr>
+        <w:rFonts w:ascii="Symbol" w:hAnsi="Symbol" w:cs="Symbol" w:hint="default"/>
+      </w:rPr>
+    </w:lvl>
+    <w:lvl w:ilvl="4" w:tplc="04140003" w:tentative="1">
+      <w:start w:val="1"/>
+      <w:numFmt w:val="bullet"/>
+      <w:lvlText w:val="o"/>
+      <w:lvlJc w:val="left"/>
+      <w:pPr>
+        <w:ind w:left="3600" w:hanging="360"/>
+      </w:pPr>
+      <w:rPr>
+        <w:rFonts w:ascii="Courier New" w:hAnsi="Courier New" w:cs="Courier New" w:hint="default"/>
+      </w:rPr>
+    </w:lvl>
+    <w:lvl w:ilvl="5" w:tplc="04140005" w:tentative="1">
+      <w:start w:val="1"/>
+      <w:numFmt w:val="bullet"/>
+      <w:lvlText w:val=""/>
+      <w:lvlJc w:val="left"/>
+      <w:pPr>
+        <w:ind w:left="4320" w:hanging="360"/>
+      </w:pPr>
+      <w:rPr>
+        <w:rFonts w:ascii="Wingdings" w:hAnsi="Wingdings" w:cs="Wingdings" w:hint="default"/>
+      </w:rPr>
+    </w:lvl>
+    <w:lvl w:ilvl="6" w:tplc="04140001" w:tentative="1">
+      <w:start w:val="1"/>
+      <w:numFmt w:val="bullet"/>
+      <w:lvlText w:val=""/>
+      <w:lvlJc w:val="left"/>
+      <w:pPr>
+        <w:ind w:left="5040" w:hanging="360"/>
+      </w:pPr>
+      <w:rPr>
+        <w:rFonts w:ascii="Symbol" w:hAnsi="Symbol" w:cs="Symbol" w:hint="default"/>
+      </w:rPr>
+    </w:lvl>
+    <w:lvl w:ilvl="7" w:tplc="04140003" w:tentative="1">
+      <w:start w:val="1"/>
+      <w:numFmt w:val="bullet"/>
+      <w:lvlText w:val="o"/>
+      <w:lvlJc w:val="left"/>
+      <w:pPr>
+        <w:ind w:left="5760" w:hanging="360"/>
+      </w:pPr>
+      <w:rPr>
+        <w:rFonts w:ascii="Courier New" w:hAnsi="Courier New" w:cs="Courier New" w:hint="default"/>
+      </w:rPr>
+    </w:lvl>
+    <w:lvl w:ilvl="8" w:tplc="04140005" w:tentative="1">
+      <w:start w:val="1"/>
+      <w:numFmt w:val="bullet"/>
+      <w:lvlText w:val=""/>
+      <w:lvlJc w:val="left"/>
+      <w:pPr>
+        <w:ind w:left="6480" w:hanging="360"/>
+      </w:pPr>
+      <w:rPr>
+        <w:rFonts w:ascii="Wingdings" w:hAnsi="Wingdings" w:cs="Wingdings" w:hint="default"/>
+      </w:rPr>
+    </w:lvl>
+  </w:abstractNum>
+  <w:num w:numId="1">
+    <w:abstractNumId w:val="0"/>
+  </w:num>
+</w:numbering>
 </file>
 
 <file path=word/styles.xml><?xml version="1.0" encoding="utf-8"?>
@@ -438,6 +2941,49 @@
     <w:name w:val="Normal"/>
     <w:qFormat/>
   </w:style>
+  <w:style w:type="paragraph" w:styleId="Overskrift1">
+    <w:name w:val="heading 1"/>
+    <w:basedOn w:val="Normal"/>
+    <w:next w:val="Normal"/>
+    <w:link w:val="Overskrift1Tegn"/>
+    <w:uiPriority w:val="9"/>
+    <w:qFormat/>
+    <w:rsid w:val="007C5670"/>
+    <w:pPr>
+      <w:keepNext/>
+      <w:keepLines/>
+      <w:spacing w:before="240" w:after="0"/>
+      <w:outlineLvl w:val="0"/>
+    </w:pPr>
+    <w:rPr>
+      <w:rFonts w:asciiTheme="majorHAnsi" w:eastAsiaTheme="majorEastAsia" w:hAnsiTheme="majorHAnsi" w:cstheme="majorBidi"/>
+      <w:color w:val="2F5496" w:themeColor="accent1" w:themeShade="BF"/>
+      <w:sz w:val="32"/>
+      <w:szCs w:val="32"/>
+    </w:rPr>
+  </w:style>
+  <w:style w:type="paragraph" w:styleId="Overskrift2">
+    <w:name w:val="heading 2"/>
+    <w:basedOn w:val="Normal"/>
+    <w:next w:val="Normal"/>
+    <w:link w:val="Overskrift2Tegn"/>
+    <w:uiPriority w:val="9"/>
+    <w:unhideWhenUsed/>
+    <w:qFormat/>
+    <w:rsid w:val="00447635"/>
+    <w:pPr>
+      <w:keepNext/>
+      <w:keepLines/>
+      <w:spacing w:before="40" w:after="0"/>
+      <w:outlineLvl w:val="1"/>
+    </w:pPr>
+    <w:rPr>
+      <w:rFonts w:asciiTheme="majorHAnsi" w:eastAsiaTheme="majorEastAsia" w:hAnsiTheme="majorHAnsi" w:cstheme="majorBidi"/>
+      <w:color w:val="2F5496" w:themeColor="accent1" w:themeShade="BF"/>
+      <w:sz w:val="26"/>
+      <w:szCs w:val="26"/>
+    </w:rPr>
+  </w:style>
   <w:style w:type="character" w:default="1" w:styleId="Standardskriftforavsnitt">
     <w:name w:val="Default Paragraph Font"/>
     <w:uiPriority w:val="1"/>
@@ -487,6 +3033,287 @@
       <w:color w:val="605E5C"/>
       <w:shd w:val="clear" w:color="auto" w:fill="E1DFDD"/>
     </w:rPr>
+  </w:style>
+  <w:style w:type="character" w:customStyle="1" w:styleId="Overskrift1Tegn">
+    <w:name w:val="Overskrift 1 Tegn"/>
+    <w:basedOn w:val="Standardskriftforavsnitt"/>
+    <w:link w:val="Overskrift1"/>
+    <w:uiPriority w:val="9"/>
+    <w:rsid w:val="007C5670"/>
+    <w:rPr>
+      <w:rFonts w:asciiTheme="majorHAnsi" w:eastAsiaTheme="majorEastAsia" w:hAnsiTheme="majorHAnsi" w:cstheme="majorBidi"/>
+      <w:color w:val="2F5496" w:themeColor="accent1" w:themeShade="BF"/>
+      <w:sz w:val="32"/>
+      <w:szCs w:val="32"/>
+    </w:rPr>
+  </w:style>
+  <w:style w:type="paragraph" w:styleId="Topptekst">
+    <w:name w:val="header"/>
+    <w:basedOn w:val="Normal"/>
+    <w:link w:val="TopptekstTegn"/>
+    <w:uiPriority w:val="99"/>
+    <w:unhideWhenUsed/>
+    <w:rsid w:val="00123F60"/>
+    <w:pPr>
+      <w:tabs>
+        <w:tab w:val="center" w:pos="4536"/>
+        <w:tab w:val="right" w:pos="9072"/>
+      </w:tabs>
+      <w:spacing w:after="0" w:line="240" w:lineRule="auto"/>
+    </w:pPr>
+  </w:style>
+  <w:style w:type="character" w:customStyle="1" w:styleId="TopptekstTegn">
+    <w:name w:val="Topptekst Tegn"/>
+    <w:basedOn w:val="Standardskriftforavsnitt"/>
+    <w:link w:val="Topptekst"/>
+    <w:uiPriority w:val="99"/>
+    <w:rsid w:val="00123F60"/>
+  </w:style>
+  <w:style w:type="paragraph" w:styleId="Bunntekst">
+    <w:name w:val="footer"/>
+    <w:basedOn w:val="Normal"/>
+    <w:link w:val="BunntekstTegn"/>
+    <w:uiPriority w:val="99"/>
+    <w:unhideWhenUsed/>
+    <w:rsid w:val="00123F60"/>
+    <w:pPr>
+      <w:tabs>
+        <w:tab w:val="center" w:pos="4536"/>
+        <w:tab w:val="right" w:pos="9072"/>
+      </w:tabs>
+      <w:spacing w:after="0" w:line="240" w:lineRule="auto"/>
+    </w:pPr>
+  </w:style>
+  <w:style w:type="character" w:customStyle="1" w:styleId="BunntekstTegn">
+    <w:name w:val="Bunntekst Tegn"/>
+    <w:basedOn w:val="Standardskriftforavsnitt"/>
+    <w:link w:val="Bunntekst"/>
+    <w:uiPriority w:val="99"/>
+    <w:rsid w:val="00123F60"/>
+  </w:style>
+  <w:style w:type="paragraph" w:styleId="Overskriftforinnholdsfortegnelse">
+    <w:name w:val="TOC Heading"/>
+    <w:basedOn w:val="Overskrift1"/>
+    <w:next w:val="Normal"/>
+    <w:uiPriority w:val="39"/>
+    <w:unhideWhenUsed/>
+    <w:qFormat/>
+    <w:rsid w:val="00123F60"/>
+    <w:pPr>
+      <w:outlineLvl w:val="9"/>
+    </w:pPr>
+    <w:rPr>
+      <w:lang w:eastAsia="nb-NO"/>
+    </w:rPr>
+  </w:style>
+  <w:style w:type="paragraph" w:styleId="INNH1">
+    <w:name w:val="toc 1"/>
+    <w:basedOn w:val="Normal"/>
+    <w:next w:val="Normal"/>
+    <w:autoRedefine/>
+    <w:uiPriority w:val="39"/>
+    <w:unhideWhenUsed/>
+    <w:rsid w:val="00123F60"/>
+    <w:pPr>
+      <w:spacing w:after="100"/>
+    </w:pPr>
+  </w:style>
+  <w:style w:type="paragraph" w:styleId="Listeavsnitt">
+    <w:name w:val="List Paragraph"/>
+    <w:basedOn w:val="Normal"/>
+    <w:uiPriority w:val="34"/>
+    <w:qFormat/>
+    <w:rsid w:val="002C4668"/>
+    <w:pPr>
+      <w:ind w:left="720"/>
+      <w:contextualSpacing/>
+    </w:pPr>
+  </w:style>
+  <w:style w:type="character" w:styleId="Fulgthyperkobling">
+    <w:name w:val="FollowedHyperlink"/>
+    <w:basedOn w:val="Standardskriftforavsnitt"/>
+    <w:uiPriority w:val="99"/>
+    <w:semiHidden/>
+    <w:unhideWhenUsed/>
+    <w:rsid w:val="00447635"/>
+    <w:rPr>
+      <w:color w:val="954F72" w:themeColor="followedHyperlink"/>
+      <w:u w:val="single"/>
+    </w:rPr>
+  </w:style>
+  <w:style w:type="character" w:customStyle="1" w:styleId="Overskrift2Tegn">
+    <w:name w:val="Overskrift 2 Tegn"/>
+    <w:basedOn w:val="Standardskriftforavsnitt"/>
+    <w:link w:val="Overskrift2"/>
+    <w:uiPriority w:val="9"/>
+    <w:rsid w:val="00447635"/>
+    <w:rPr>
+      <w:rFonts w:asciiTheme="majorHAnsi" w:eastAsiaTheme="majorEastAsia" w:hAnsiTheme="majorHAnsi" w:cstheme="majorBidi"/>
+      <w:color w:val="2F5496" w:themeColor="accent1" w:themeShade="BF"/>
+      <w:sz w:val="26"/>
+      <w:szCs w:val="26"/>
+    </w:rPr>
+  </w:style>
+  <w:style w:type="paragraph" w:styleId="Fotnotetekst">
+    <w:name w:val="footnote text"/>
+    <w:basedOn w:val="Normal"/>
+    <w:link w:val="FotnotetekstTegn"/>
+    <w:uiPriority w:val="99"/>
+    <w:semiHidden/>
+    <w:unhideWhenUsed/>
+    <w:rsid w:val="00447635"/>
+    <w:pPr>
+      <w:spacing w:after="0" w:line="240" w:lineRule="auto"/>
+    </w:pPr>
+    <w:rPr>
+      <w:sz w:val="20"/>
+      <w:szCs w:val="20"/>
+    </w:rPr>
+  </w:style>
+  <w:style w:type="character" w:customStyle="1" w:styleId="FotnotetekstTegn">
+    <w:name w:val="Fotnotetekst Tegn"/>
+    <w:basedOn w:val="Standardskriftforavsnitt"/>
+    <w:link w:val="Fotnotetekst"/>
+    <w:uiPriority w:val="99"/>
+    <w:semiHidden/>
+    <w:rsid w:val="00447635"/>
+    <w:rPr>
+      <w:sz w:val="20"/>
+      <w:szCs w:val="20"/>
+    </w:rPr>
+  </w:style>
+  <w:style w:type="character" w:styleId="Fotnotereferanse">
+    <w:name w:val="footnote reference"/>
+    <w:basedOn w:val="Standardskriftforavsnitt"/>
+    <w:uiPriority w:val="99"/>
+    <w:semiHidden/>
+    <w:unhideWhenUsed/>
+    <w:rsid w:val="00447635"/>
+    <w:rPr>
+      <w:vertAlign w:val="superscript"/>
+    </w:rPr>
+  </w:style>
+  <w:style w:type="paragraph" w:styleId="Kildeliste">
+    <w:name w:val="table of authorities"/>
+    <w:basedOn w:val="Normal"/>
+    <w:next w:val="Normal"/>
+    <w:uiPriority w:val="99"/>
+    <w:unhideWhenUsed/>
+    <w:rsid w:val="00447635"/>
+    <w:pPr>
+      <w:spacing w:after="0"/>
+      <w:ind w:left="220" w:hanging="220"/>
+    </w:pPr>
+    <w:rPr>
+      <w:rFonts w:cstheme="minorHAnsi"/>
+      <w:sz w:val="20"/>
+      <w:szCs w:val="20"/>
+    </w:rPr>
+  </w:style>
+  <w:style w:type="paragraph" w:styleId="Kildelisteoverskrift">
+    <w:name w:val="toa heading"/>
+    <w:basedOn w:val="Normal"/>
+    <w:next w:val="Normal"/>
+    <w:uiPriority w:val="99"/>
+    <w:unhideWhenUsed/>
+    <w:rsid w:val="00447635"/>
+    <w:pPr>
+      <w:spacing w:before="240" w:after="120"/>
+    </w:pPr>
+    <w:rPr>
+      <w:rFonts w:cstheme="minorHAnsi"/>
+      <w:b/>
+      <w:bCs/>
+      <w:caps/>
+      <w:sz w:val="20"/>
+      <w:szCs w:val="20"/>
+    </w:rPr>
+  </w:style>
+  <w:style w:type="paragraph" w:styleId="Bibliografi">
+    <w:name w:val="Bibliography"/>
+    <w:basedOn w:val="Normal"/>
+    <w:next w:val="Normal"/>
+    <w:uiPriority w:val="37"/>
+    <w:unhideWhenUsed/>
+    <w:rsid w:val="007E679A"/>
+  </w:style>
+  <w:style w:type="paragraph" w:styleId="INNH2">
+    <w:name w:val="toc 2"/>
+    <w:basedOn w:val="Normal"/>
+    <w:next w:val="Normal"/>
+    <w:autoRedefine/>
+    <w:uiPriority w:val="39"/>
+    <w:unhideWhenUsed/>
+    <w:rsid w:val="00E05255"/>
+    <w:pPr>
+      <w:spacing w:after="100"/>
+      <w:ind w:left="220"/>
+    </w:pPr>
+  </w:style>
+  <w:style w:type="paragraph" w:styleId="HTML-forhndsformatert">
+    <w:name w:val="HTML Preformatted"/>
+    <w:basedOn w:val="Normal"/>
+    <w:link w:val="HTML-forhndsformatertTegn"/>
+    <w:uiPriority w:val="99"/>
+    <w:semiHidden/>
+    <w:unhideWhenUsed/>
+    <w:rsid w:val="00E05255"/>
+    <w:pPr>
+      <w:tabs>
+        <w:tab w:val="left" w:pos="916"/>
+        <w:tab w:val="left" w:pos="1832"/>
+        <w:tab w:val="left" w:pos="2748"/>
+        <w:tab w:val="left" w:pos="3664"/>
+        <w:tab w:val="left" w:pos="4580"/>
+        <w:tab w:val="left" w:pos="5496"/>
+        <w:tab w:val="left" w:pos="6412"/>
+        <w:tab w:val="left" w:pos="7328"/>
+        <w:tab w:val="left" w:pos="8244"/>
+        <w:tab w:val="left" w:pos="9160"/>
+        <w:tab w:val="left" w:pos="10076"/>
+        <w:tab w:val="left" w:pos="10992"/>
+        <w:tab w:val="left" w:pos="11908"/>
+        <w:tab w:val="left" w:pos="12824"/>
+        <w:tab w:val="left" w:pos="13740"/>
+        <w:tab w:val="left" w:pos="14656"/>
+      </w:tabs>
+      <w:spacing w:after="0" w:line="240" w:lineRule="auto"/>
+    </w:pPr>
+    <w:rPr>
+      <w:rFonts w:ascii="Courier New" w:eastAsia="Times New Roman" w:hAnsi="Courier New" w:cs="Courier New"/>
+      <w:sz w:val="20"/>
+      <w:szCs w:val="20"/>
+      <w:lang w:eastAsia="nb-NO"/>
+    </w:rPr>
+  </w:style>
+  <w:style w:type="character" w:customStyle="1" w:styleId="HTML-forhndsformatertTegn">
+    <w:name w:val="HTML-forhåndsformatert Tegn"/>
+    <w:basedOn w:val="Standardskriftforavsnitt"/>
+    <w:link w:val="HTML-forhndsformatert"/>
+    <w:uiPriority w:val="99"/>
+    <w:semiHidden/>
+    <w:rsid w:val="00E05255"/>
+    <w:rPr>
+      <w:rFonts w:ascii="Courier New" w:eastAsia="Times New Roman" w:hAnsi="Courier New" w:cs="Courier New"/>
+      <w:sz w:val="20"/>
+      <w:szCs w:val="20"/>
+      <w:lang w:eastAsia="nb-NO"/>
+    </w:rPr>
+  </w:style>
+  <w:style w:type="character" w:customStyle="1" w:styleId="pln">
+    <w:name w:val="pln"/>
+    <w:basedOn w:val="Standardskriftforavsnitt"/>
+    <w:rsid w:val="00E05255"/>
+  </w:style>
+  <w:style w:type="character" w:customStyle="1" w:styleId="pun">
+    <w:name w:val="pun"/>
+    <w:basedOn w:val="Standardskriftforavsnitt"/>
+    <w:rsid w:val="00E05255"/>
+  </w:style>
+  <w:style w:type="character" w:customStyle="1" w:styleId="typ">
+    <w:name w:val="typ"/>
+    <w:basedOn w:val="Standardskriftforavsnitt"/>
+    <w:rsid w:val="00E05255"/>
   </w:style>
 </w:styles>
 </file>
@@ -784,4 +3611,37 @@
     </a:ext>
   </a:extLst>
 </a:theme>
+</file>
+
+<file path=customXml/item1.xml><?xml version="1.0" encoding="utf-8"?>
+<b:Sources xmlns:b="http://schemas.openxmlformats.org/officeDocument/2006/bibliography" xmlns="http://schemas.openxmlformats.org/officeDocument/2006/bibliography" SelectedStyle="\APASixthEditionOfficeOnline.xsl" StyleName="APA" Version="6">
+  <b:Source>
+    <b:Tag>VRa10</b:Tag>
+    <b:SourceType>Report</b:SourceType>
+    <b:Guid>{A59DB4CB-61ED-4A9F-941C-4F1753E116D6}</b:Guid>
+    <b:Title>IMPLEMENTATION OF 2-PHASE COMMIT BY INTEGRATING THE DATABASE &amp; THE FILE SYSTEM</b:Title>
+    <b:Year>2010</b:Year>
+    <b:City>Angallu</b:City>
+    <b:Author>
+      <b:Author>
+        <b:NameList>
+          <b:Person>
+            <b:Last>V. Raghavendra Prasad</b:Last>
+            <b:First>Subhakar.</b:First>
+            <b:Middle>M</b:Middle>
+          </b:Person>
+        </b:NameList>
+      </b:Author>
+    </b:Author>
+    <b:RefOrder>1</b:RefOrder>
+  </b:Source>
+</b:Sources>
+</file>
+
+<file path=customXml/itemProps1.xml><?xml version="1.0" encoding="utf-8"?>
+<ds:datastoreItem xmlns:ds="http://schemas.openxmlformats.org/officeDocument/2006/customXml" ds:itemID="{EBC32D9B-36FF-4060-A4BA-F6904C028487}">
+  <ds:schemaRefs>
+    <ds:schemaRef ds:uri="http://schemas.openxmlformats.org/officeDocument/2006/bibliography"/>
+  </ds:schemaRefs>
+</ds:datastoreItem>
 </file>